--- a/MallProject/documentation/M226a_Mall-Project_Lacarta.docx
+++ b/MallProject/documentation/M226a_Mall-Project_Lacarta.docx
@@ -113,6 +113,8 @@
           <w:lang w:val="fr-CH"/>
         </w:rPr>
       </w:pPr>
+      <w:proofErr w:type="spellStart"/>
+      <w:proofErr w:type="gramStart"/>
       <w:r>
         <w:rPr>
           <w:sz w:val="20"/>
@@ -121,6 +123,7 @@
         </w:rPr>
         <w:t>Filename</w:t>
       </w:r>
+      <w:proofErr w:type="spellEnd"/>
       <w:r>
         <w:rPr>
           <w:sz w:val="20"/>
@@ -129,6 +132,7 @@
         </w:rPr>
         <w:t>:</w:t>
       </w:r>
+      <w:proofErr w:type="gramEnd"/>
       <w:r>
         <w:rPr>
           <w:sz w:val="20"/>
@@ -397,33 +401,47 @@
         <w:pStyle w:val="berschrift1"/>
       </w:pPr>
       <w:bookmarkStart w:id="20" w:name="_Toc85939342"/>
+      <w:proofErr w:type="spellStart"/>
       <w:r>
         <w:lastRenderedPageBreak/>
         <w:t>Introduction</w:t>
       </w:r>
       <w:bookmarkEnd w:id="20"/>
+      <w:proofErr w:type="spellEnd"/>
     </w:p>
     <w:p>
       <w:pPr>
         <w:rPr>
           <w:sz w:val="24"/>
           <w:szCs w:val="24"/>
+          <w:lang w:val="en-US"/>
         </w:rPr>
       </w:pPr>
       <w:r>
         <w:rPr>
           <w:sz w:val="24"/>
           <w:szCs w:val="24"/>
-          <w:lang w:val="fr-CH"/>
+          <w:lang w:val="en-US"/>
         </w:rPr>
-        <w:t xml:space="preserve">Our mission is to create a project according to specifications. </w:t>
+        <w:t>Our mission is to create a project according to specifications. This is to be implemented with the programming language Java. In addition, the whole work must be documented in detail</w:t>
       </w:r>
+      <w:proofErr w:type="gramStart"/>
       <w:r>
         <w:rPr>
           <w:sz w:val="24"/>
           <w:szCs w:val="24"/>
+          <w:lang w:val="en-US"/>
         </w:rPr>
-        <w:t xml:space="preserve">This is to be implemented with the programming language Java. In addition, the whole work must be documented in detail.  This </w:t>
+        <w:t xml:space="preserve">.  </w:t>
+      </w:r>
+      <w:proofErr w:type="gramEnd"/>
+      <w:r>
+        <w:rPr>
+          <w:sz w:val="24"/>
+          <w:szCs w:val="24"/>
+          <w:lang w:val="en-US"/>
+        </w:rPr>
+        <w:t xml:space="preserve">This </w:t>
       </w:r>
       <w:r>
         <w:rPr>
@@ -437,6 +455,7 @@
         <w:rPr>
           <w:sz w:val="24"/>
           <w:szCs w:val="24"/>
+          <w:lang w:val="en-US"/>
         </w:rPr>
         <w:t xml:space="preserve"> things like the class diagram. At the end we will present our work.</w:t>
       </w:r>
@@ -446,6 +465,7 @@
         <w:rPr>
           <w:sz w:val="24"/>
           <w:szCs w:val="24"/>
+          <w:lang w:val="en-US"/>
         </w:rPr>
       </w:pPr>
     </w:p>
@@ -453,21 +473,25 @@
       <w:pPr>
         <w:pStyle w:val="berschrift1"/>
       </w:pPr>
+      <w:proofErr w:type="spellStart"/>
       <w:r>
         <w:t>Planning</w:t>
       </w:r>
+      <w:proofErr w:type="spellEnd"/>
     </w:p>
     <w:p>
       <w:pPr>
         <w:rPr>
           <w:sz w:val="24"/>
           <w:szCs w:val="24"/>
+          <w:lang w:val="en-US"/>
         </w:rPr>
       </w:pPr>
       <w:r>
         <w:rPr>
           <w:sz w:val="24"/>
           <w:szCs w:val="24"/>
+          <w:lang w:val="en-US"/>
         </w:rPr>
         <w:t>For my planning I use the Gantt system. With this I get a complete overview of my planning.</w:t>
       </w:r>
@@ -479,12 +503,12 @@
         <w:tblLook w:val="04A0" w:firstRow="1" w:lastRow="0" w:firstColumn="1" w:lastColumn="0" w:noHBand="0" w:noVBand="1"/>
       </w:tblPr>
       <w:tblGrid>
-        <w:gridCol w:w="1409"/>
-        <w:gridCol w:w="1569"/>
-        <w:gridCol w:w="1571"/>
-        <w:gridCol w:w="1571"/>
-        <w:gridCol w:w="1571"/>
-        <w:gridCol w:w="1540"/>
+        <w:gridCol w:w="1832"/>
+        <w:gridCol w:w="1486"/>
+        <w:gridCol w:w="1488"/>
+        <w:gridCol w:w="1488"/>
+        <w:gridCol w:w="1488"/>
+        <w:gridCol w:w="1449"/>
       </w:tblGrid>
       <w:tr>
         <w:trPr>
@@ -499,6 +523,7 @@
               <w:rPr>
                 <w:sz w:val="24"/>
                 <w:szCs w:val="24"/>
+                <w:lang w:val="en-US"/>
               </w:rPr>
             </w:pPr>
           </w:p>
@@ -616,18 +641,45 @@
                 <w:szCs w:val="24"/>
               </w:rPr>
             </w:pPr>
+            <w:proofErr w:type="spellStart"/>
             <w:r>
               <w:rPr>
                 <w:sz w:val="24"/>
                 <w:szCs w:val="24"/>
               </w:rPr>
-              <w:t>Choose project</w:t>
+              <w:t>Choose</w:t>
             </w:r>
+            <w:proofErr w:type="spellEnd"/>
+            <w:r>
+              <w:rPr>
+                <w:sz w:val="24"/>
+                <w:szCs w:val="24"/>
+              </w:rPr>
+              <w:t xml:space="preserve"> </w:t>
+            </w:r>
+            <w:proofErr w:type="spellStart"/>
+            <w:r>
+              <w:rPr>
+                <w:sz w:val="24"/>
+                <w:szCs w:val="24"/>
+              </w:rPr>
+              <w:t>project</w:t>
+            </w:r>
+            <w:proofErr w:type="spellEnd"/>
+          </w:p>
+          <w:p>
+            <w:pPr>
+              <w:rPr>
+                <w:sz w:val="24"/>
+                <w:szCs w:val="24"/>
+              </w:rPr>
+            </w:pPr>
           </w:p>
         </w:tc>
         <w:tc>
           <w:tcPr>
             <w:tcW w:w="1569" w:type="dxa"/>
+            <w:shd w:val="clear" w:color="auto" w:fill="8DB3E2" w:themeFill="text2" w:themeFillTint="66"/>
           </w:tcPr>
           <w:p>
             <w:pPr>
@@ -703,6 +755,7 @@
                 <w:szCs w:val="24"/>
               </w:rPr>
             </w:pPr>
+            <w:proofErr w:type="spellStart"/>
             <w:r>
               <w:rPr>
                 <w:sz w:val="24"/>
@@ -710,11 +763,21 @@
               </w:rPr>
               <w:t>Planning</w:t>
             </w:r>
+            <w:proofErr w:type="spellEnd"/>
+          </w:p>
+          <w:p>
+            <w:pPr>
+              <w:rPr>
+                <w:sz w:val="24"/>
+                <w:szCs w:val="24"/>
+              </w:rPr>
+            </w:pPr>
           </w:p>
         </w:tc>
         <w:tc>
           <w:tcPr>
             <w:tcW w:w="1569" w:type="dxa"/>
+            <w:shd w:val="clear" w:color="auto" w:fill="8DB3E2" w:themeFill="text2" w:themeFillTint="66"/>
           </w:tcPr>
           <w:p>
             <w:pPr>
@@ -790,18 +853,36 @@
                 <w:szCs w:val="24"/>
               </w:rPr>
             </w:pPr>
+            <w:proofErr w:type="spellStart"/>
             <w:r>
               <w:rPr>
                 <w:sz w:val="24"/>
                 <w:szCs w:val="24"/>
               </w:rPr>
-              <w:t>Class-Diagram</w:t>
+              <w:t>Git</w:t>
             </w:r>
+            <w:proofErr w:type="spellEnd"/>
+            <w:r>
+              <w:rPr>
+                <w:sz w:val="24"/>
+                <w:szCs w:val="24"/>
+              </w:rPr>
+              <w:t>-Hub</w:t>
+            </w:r>
+          </w:p>
+          <w:p>
+            <w:pPr>
+              <w:rPr>
+                <w:sz w:val="24"/>
+                <w:szCs w:val="24"/>
+              </w:rPr>
+            </w:pPr>
           </w:p>
         </w:tc>
         <w:tc>
           <w:tcPr>
             <w:tcW w:w="1569" w:type="dxa"/>
+            <w:shd w:val="clear" w:color="auto" w:fill="8DB3E2" w:themeFill="text2" w:themeFillTint="66"/>
           </w:tcPr>
           <w:p>
             <w:pPr>
@@ -877,11 +958,27 @@
                 <w:szCs w:val="24"/>
               </w:rPr>
             </w:pPr>
+            <w:r>
+              <w:rPr>
+                <w:sz w:val="24"/>
+                <w:szCs w:val="24"/>
+              </w:rPr>
+              <w:t>Use-Cases</w:t>
+            </w:r>
+          </w:p>
+          <w:p>
+            <w:pPr>
+              <w:rPr>
+                <w:sz w:val="24"/>
+                <w:szCs w:val="24"/>
+              </w:rPr>
+            </w:pPr>
           </w:p>
         </w:tc>
         <w:tc>
           <w:tcPr>
             <w:tcW w:w="1569" w:type="dxa"/>
+            <w:shd w:val="clear" w:color="auto" w:fill="8DB3E2" w:themeFill="text2" w:themeFillTint="66"/>
           </w:tcPr>
           <w:p>
             <w:pPr>
@@ -957,6 +1054,30 @@
                 <w:szCs w:val="24"/>
               </w:rPr>
             </w:pPr>
+            <w:r>
+              <w:rPr>
+                <w:sz w:val="24"/>
+                <w:szCs w:val="24"/>
+              </w:rPr>
+              <w:t xml:space="preserve">Class </w:t>
+            </w:r>
+            <w:proofErr w:type="spellStart"/>
+            <w:r>
+              <w:rPr>
+                <w:sz w:val="24"/>
+                <w:szCs w:val="24"/>
+              </w:rPr>
+              <w:t>diagram</w:t>
+            </w:r>
+            <w:proofErr w:type="spellEnd"/>
+          </w:p>
+          <w:p>
+            <w:pPr>
+              <w:rPr>
+                <w:sz w:val="24"/>
+                <w:szCs w:val="24"/>
+              </w:rPr>
+            </w:pPr>
           </w:p>
         </w:tc>
         <w:tc>
@@ -975,6 +1096,7 @@
         <w:tc>
           <w:tcPr>
             <w:tcW w:w="1571" w:type="dxa"/>
+            <w:shd w:val="clear" w:color="auto" w:fill="8DB3E2" w:themeFill="text2" w:themeFillTint="66"/>
           </w:tcPr>
           <w:p>
             <w:pPr>
@@ -1037,6 +1159,21 @@
                 <w:szCs w:val="24"/>
               </w:rPr>
             </w:pPr>
+            <w:r>
+              <w:rPr>
+                <w:sz w:val="24"/>
+                <w:szCs w:val="24"/>
+              </w:rPr>
+              <w:t>Coding</w:t>
+            </w:r>
+          </w:p>
+          <w:p>
+            <w:pPr>
+              <w:rPr>
+                <w:sz w:val="24"/>
+                <w:szCs w:val="24"/>
+              </w:rPr>
+            </w:pPr>
           </w:p>
         </w:tc>
         <w:tc>
@@ -1055,6 +1192,7 @@
         <w:tc>
           <w:tcPr>
             <w:tcW w:w="1571" w:type="dxa"/>
+            <w:shd w:val="clear" w:color="auto" w:fill="8DB3E2" w:themeFill="text2" w:themeFillTint="66"/>
           </w:tcPr>
           <w:p>
             <w:pPr>
@@ -1068,6 +1206,7 @@
         <w:tc>
           <w:tcPr>
             <w:tcW w:w="1571" w:type="dxa"/>
+            <w:shd w:val="clear" w:color="auto" w:fill="8DB3E2" w:themeFill="text2" w:themeFillTint="66"/>
           </w:tcPr>
           <w:p>
             <w:pPr>
@@ -1081,6 +1220,7 @@
         <w:tc>
           <w:tcPr>
             <w:tcW w:w="1571" w:type="dxa"/>
+            <w:shd w:val="clear" w:color="auto" w:fill="8DB3E2" w:themeFill="text2" w:themeFillTint="66"/>
           </w:tcPr>
           <w:p>
             <w:pPr>
@@ -1094,6 +1234,7 @@
         <w:tc>
           <w:tcPr>
             <w:tcW w:w="1540" w:type="dxa"/>
+            <w:shd w:val="clear" w:color="auto" w:fill="8DB3E2" w:themeFill="text2" w:themeFillTint="66"/>
           </w:tcPr>
           <w:p>
             <w:pPr>
@@ -1117,6 +1258,21 @@
                 <w:szCs w:val="24"/>
               </w:rPr>
             </w:pPr>
+            <w:r>
+              <w:rPr>
+                <w:sz w:val="24"/>
+                <w:szCs w:val="24"/>
+              </w:rPr>
+              <w:t>Java-Doc</w:t>
+            </w:r>
+          </w:p>
+          <w:p>
+            <w:pPr>
+              <w:rPr>
+                <w:sz w:val="24"/>
+                <w:szCs w:val="24"/>
+              </w:rPr>
+            </w:pPr>
           </w:p>
         </w:tc>
         <w:tc>
@@ -1161,6 +1317,7 @@
         <w:tc>
           <w:tcPr>
             <w:tcW w:w="1571" w:type="dxa"/>
+            <w:shd w:val="clear" w:color="auto" w:fill="8DB3E2" w:themeFill="text2" w:themeFillTint="66"/>
           </w:tcPr>
           <w:p>
             <w:pPr>
@@ -1174,6 +1331,413 @@
         <w:tc>
           <w:tcPr>
             <w:tcW w:w="1540" w:type="dxa"/>
+            <w:shd w:val="clear" w:color="auto" w:fill="8DB3E2" w:themeFill="text2" w:themeFillTint="66"/>
+          </w:tcPr>
+          <w:p>
+            <w:pPr>
+              <w:rPr>
+                <w:sz w:val="24"/>
+                <w:szCs w:val="24"/>
+              </w:rPr>
+            </w:pPr>
+          </w:p>
+        </w:tc>
+      </w:tr>
+      <w:tr>
+        <w:tc>
+          <w:tcPr>
+            <w:tcW w:w="1409" w:type="dxa"/>
+          </w:tcPr>
+          <w:p>
+            <w:pPr>
+              <w:rPr>
+                <w:sz w:val="24"/>
+                <w:szCs w:val="24"/>
+              </w:rPr>
+            </w:pPr>
+            <w:r>
+              <w:rPr>
+                <w:sz w:val="24"/>
+                <w:szCs w:val="24"/>
+              </w:rPr>
+              <w:t>J-Unit</w:t>
+            </w:r>
+          </w:p>
+          <w:p>
+            <w:pPr>
+              <w:rPr>
+                <w:sz w:val="24"/>
+                <w:szCs w:val="24"/>
+              </w:rPr>
+            </w:pPr>
+          </w:p>
+        </w:tc>
+        <w:tc>
+          <w:tcPr>
+            <w:tcW w:w="1569" w:type="dxa"/>
+          </w:tcPr>
+          <w:p>
+            <w:pPr>
+              <w:rPr>
+                <w:sz w:val="24"/>
+                <w:szCs w:val="24"/>
+              </w:rPr>
+            </w:pPr>
+          </w:p>
+        </w:tc>
+        <w:tc>
+          <w:tcPr>
+            <w:tcW w:w="1571" w:type="dxa"/>
+          </w:tcPr>
+          <w:p>
+            <w:pPr>
+              <w:rPr>
+                <w:sz w:val="24"/>
+                <w:szCs w:val="24"/>
+              </w:rPr>
+            </w:pPr>
+          </w:p>
+        </w:tc>
+        <w:tc>
+          <w:tcPr>
+            <w:tcW w:w="1571" w:type="dxa"/>
+          </w:tcPr>
+          <w:p>
+            <w:pPr>
+              <w:rPr>
+                <w:sz w:val="24"/>
+                <w:szCs w:val="24"/>
+              </w:rPr>
+            </w:pPr>
+          </w:p>
+        </w:tc>
+        <w:tc>
+          <w:tcPr>
+            <w:tcW w:w="1571" w:type="dxa"/>
+          </w:tcPr>
+          <w:p>
+            <w:pPr>
+              <w:rPr>
+                <w:sz w:val="24"/>
+                <w:szCs w:val="24"/>
+              </w:rPr>
+            </w:pPr>
+          </w:p>
+        </w:tc>
+        <w:tc>
+          <w:tcPr>
+            <w:tcW w:w="1540" w:type="dxa"/>
+            <w:shd w:val="clear" w:color="auto" w:fill="8DB3E2" w:themeFill="text2" w:themeFillTint="66"/>
+          </w:tcPr>
+          <w:p>
+            <w:pPr>
+              <w:rPr>
+                <w:sz w:val="24"/>
+                <w:szCs w:val="24"/>
+              </w:rPr>
+            </w:pPr>
+          </w:p>
+        </w:tc>
+      </w:tr>
+      <w:tr>
+        <w:tc>
+          <w:tcPr>
+            <w:tcW w:w="1409" w:type="dxa"/>
+          </w:tcPr>
+          <w:p>
+            <w:pPr>
+              <w:rPr>
+                <w:sz w:val="24"/>
+                <w:szCs w:val="24"/>
+              </w:rPr>
+            </w:pPr>
+            <w:r>
+              <w:rPr>
+                <w:sz w:val="24"/>
+                <w:szCs w:val="24"/>
+              </w:rPr>
+              <w:t xml:space="preserve">Class </w:t>
+            </w:r>
+            <w:proofErr w:type="spellStart"/>
+            <w:r>
+              <w:rPr>
+                <w:sz w:val="24"/>
+                <w:szCs w:val="24"/>
+              </w:rPr>
+              <w:t>diagram</w:t>
+            </w:r>
+            <w:proofErr w:type="spellEnd"/>
+          </w:p>
+          <w:p>
+            <w:pPr>
+              <w:rPr>
+                <w:sz w:val="24"/>
+                <w:szCs w:val="24"/>
+              </w:rPr>
+            </w:pPr>
+          </w:p>
+        </w:tc>
+        <w:tc>
+          <w:tcPr>
+            <w:tcW w:w="1569" w:type="dxa"/>
+          </w:tcPr>
+          <w:p>
+            <w:pPr>
+              <w:rPr>
+                <w:sz w:val="24"/>
+                <w:szCs w:val="24"/>
+              </w:rPr>
+            </w:pPr>
+          </w:p>
+        </w:tc>
+        <w:tc>
+          <w:tcPr>
+            <w:tcW w:w="1571" w:type="dxa"/>
+          </w:tcPr>
+          <w:p>
+            <w:pPr>
+              <w:rPr>
+                <w:sz w:val="24"/>
+                <w:szCs w:val="24"/>
+              </w:rPr>
+            </w:pPr>
+          </w:p>
+        </w:tc>
+        <w:tc>
+          <w:tcPr>
+            <w:tcW w:w="1571" w:type="dxa"/>
+          </w:tcPr>
+          <w:p>
+            <w:pPr>
+              <w:rPr>
+                <w:sz w:val="24"/>
+                <w:szCs w:val="24"/>
+              </w:rPr>
+            </w:pPr>
+          </w:p>
+        </w:tc>
+        <w:tc>
+          <w:tcPr>
+            <w:tcW w:w="1571" w:type="dxa"/>
+          </w:tcPr>
+          <w:p>
+            <w:pPr>
+              <w:rPr>
+                <w:sz w:val="24"/>
+                <w:szCs w:val="24"/>
+              </w:rPr>
+            </w:pPr>
+          </w:p>
+        </w:tc>
+        <w:tc>
+          <w:tcPr>
+            <w:tcW w:w="1540" w:type="dxa"/>
+            <w:shd w:val="clear" w:color="auto" w:fill="8DB3E2" w:themeFill="text2" w:themeFillTint="66"/>
+          </w:tcPr>
+          <w:p>
+            <w:pPr>
+              <w:rPr>
+                <w:sz w:val="24"/>
+                <w:szCs w:val="24"/>
+              </w:rPr>
+            </w:pPr>
+          </w:p>
+        </w:tc>
+      </w:tr>
+      <w:tr>
+        <w:tc>
+          <w:tcPr>
+            <w:tcW w:w="1409" w:type="dxa"/>
+          </w:tcPr>
+          <w:p>
+            <w:pPr>
+              <w:rPr>
+                <w:sz w:val="24"/>
+                <w:szCs w:val="24"/>
+              </w:rPr>
+            </w:pPr>
+            <w:proofErr w:type="spellStart"/>
+            <w:r>
+              <w:rPr>
+                <w:sz w:val="24"/>
+                <w:szCs w:val="24"/>
+              </w:rPr>
+              <w:t>Sequence</w:t>
+            </w:r>
+            <w:proofErr w:type="spellEnd"/>
+            <w:r>
+              <w:rPr>
+                <w:sz w:val="24"/>
+                <w:szCs w:val="24"/>
+              </w:rPr>
+              <w:t xml:space="preserve"> </w:t>
+            </w:r>
+            <w:proofErr w:type="spellStart"/>
+            <w:r>
+              <w:rPr>
+                <w:sz w:val="24"/>
+                <w:szCs w:val="24"/>
+              </w:rPr>
+              <w:t>Diagram</w:t>
+            </w:r>
+            <w:proofErr w:type="spellEnd"/>
+          </w:p>
+        </w:tc>
+        <w:tc>
+          <w:tcPr>
+            <w:tcW w:w="1569" w:type="dxa"/>
+          </w:tcPr>
+          <w:p>
+            <w:pPr>
+              <w:rPr>
+                <w:sz w:val="24"/>
+                <w:szCs w:val="24"/>
+              </w:rPr>
+            </w:pPr>
+          </w:p>
+        </w:tc>
+        <w:tc>
+          <w:tcPr>
+            <w:tcW w:w="1571" w:type="dxa"/>
+          </w:tcPr>
+          <w:p>
+            <w:pPr>
+              <w:rPr>
+                <w:sz w:val="24"/>
+                <w:szCs w:val="24"/>
+              </w:rPr>
+            </w:pPr>
+          </w:p>
+        </w:tc>
+        <w:tc>
+          <w:tcPr>
+            <w:tcW w:w="1571" w:type="dxa"/>
+          </w:tcPr>
+          <w:p>
+            <w:pPr>
+              <w:rPr>
+                <w:sz w:val="24"/>
+                <w:szCs w:val="24"/>
+              </w:rPr>
+            </w:pPr>
+          </w:p>
+        </w:tc>
+        <w:tc>
+          <w:tcPr>
+            <w:tcW w:w="1571" w:type="dxa"/>
+          </w:tcPr>
+          <w:p>
+            <w:pPr>
+              <w:rPr>
+                <w:sz w:val="24"/>
+                <w:szCs w:val="24"/>
+              </w:rPr>
+            </w:pPr>
+          </w:p>
+        </w:tc>
+        <w:tc>
+          <w:tcPr>
+            <w:tcW w:w="1540" w:type="dxa"/>
+            <w:shd w:val="clear" w:color="auto" w:fill="8DB3E2" w:themeFill="text2" w:themeFillTint="66"/>
+          </w:tcPr>
+          <w:p>
+            <w:pPr>
+              <w:rPr>
+                <w:sz w:val="24"/>
+                <w:szCs w:val="24"/>
+              </w:rPr>
+            </w:pPr>
+          </w:p>
+        </w:tc>
+      </w:tr>
+      <w:tr>
+        <w:tc>
+          <w:tcPr>
+            <w:tcW w:w="1409" w:type="dxa"/>
+          </w:tcPr>
+          <w:p>
+            <w:pPr>
+              <w:rPr>
+                <w:sz w:val="24"/>
+                <w:szCs w:val="24"/>
+              </w:rPr>
+            </w:pPr>
+            <w:proofErr w:type="spellStart"/>
+            <w:r>
+              <w:rPr>
+                <w:sz w:val="24"/>
+                <w:szCs w:val="24"/>
+              </w:rPr>
+              <w:t>Documentation</w:t>
+            </w:r>
+            <w:proofErr w:type="spellEnd"/>
+          </w:p>
+          <w:p>
+            <w:pPr>
+              <w:rPr>
+                <w:sz w:val="24"/>
+                <w:szCs w:val="24"/>
+              </w:rPr>
+            </w:pPr>
+          </w:p>
+        </w:tc>
+        <w:tc>
+          <w:tcPr>
+            <w:tcW w:w="1569" w:type="dxa"/>
+          </w:tcPr>
+          <w:p>
+            <w:pPr>
+              <w:rPr>
+                <w:sz w:val="24"/>
+                <w:szCs w:val="24"/>
+              </w:rPr>
+            </w:pPr>
+          </w:p>
+        </w:tc>
+        <w:tc>
+          <w:tcPr>
+            <w:tcW w:w="1571" w:type="dxa"/>
+          </w:tcPr>
+          <w:p>
+            <w:pPr>
+              <w:rPr>
+                <w:sz w:val="24"/>
+                <w:szCs w:val="24"/>
+              </w:rPr>
+            </w:pPr>
+          </w:p>
+        </w:tc>
+        <w:tc>
+          <w:tcPr>
+            <w:tcW w:w="1571" w:type="dxa"/>
+          </w:tcPr>
+          <w:p>
+            <w:pPr>
+              <w:rPr>
+                <w:sz w:val="24"/>
+                <w:szCs w:val="24"/>
+              </w:rPr>
+            </w:pPr>
+          </w:p>
+        </w:tc>
+        <w:tc>
+          <w:tcPr>
+            <w:tcW w:w="1571" w:type="dxa"/>
+            <w:shd w:val="clear" w:color="auto" w:fill="8DB3E2" w:themeFill="text2" w:themeFillTint="66"/>
+          </w:tcPr>
+          <w:p>
+            <w:pPr>
+              <w:rPr>
+                <w:sz w:val="24"/>
+                <w:szCs w:val="24"/>
+              </w:rPr>
+            </w:pPr>
+          </w:p>
+        </w:tc>
+        <w:tc>
+          <w:tcPr>
+            <w:tcW w:w="1540" w:type="dxa"/>
+            <w:shd w:val="clear" w:color="auto" w:fill="8DB3E2" w:themeFill="text2" w:themeFillTint="66"/>
           </w:tcPr>
           <w:p>
             <w:pPr>
@@ -1194,8 +1758,226 @@
         </w:rPr>
       </w:pPr>
     </w:p>
+    <w:p>
+      <w:pPr>
+        <w:rPr>
+          <w:sz w:val="24"/>
+          <w:szCs w:val="24"/>
+        </w:rPr>
+      </w:pPr>
+    </w:p>
+    <w:p>
+      <w:pPr>
+        <w:rPr>
+          <w:sz w:val="24"/>
+          <w:szCs w:val="24"/>
+        </w:rPr>
+      </w:pPr>
+    </w:p>
+    <w:p>
+      <w:pPr>
+        <w:rPr>
+          <w:sz w:val="24"/>
+          <w:szCs w:val="24"/>
+        </w:rPr>
+      </w:pPr>
+    </w:p>
+    <w:p>
+      <w:pPr>
+        <w:rPr>
+          <w:sz w:val="24"/>
+          <w:szCs w:val="24"/>
+        </w:rPr>
+      </w:pPr>
+    </w:p>
+    <w:p>
+      <w:pPr>
+        <w:pStyle w:val="berschrift1"/>
+      </w:pPr>
+      <w:r>
+        <w:t>Use-Cases</w:t>
+      </w:r>
+    </w:p>
+    <w:p>
+      <w:r>
+        <w:drawing>
+          <wp:inline distT="0" distB="0" distL="0" distR="0" wp14:anchorId="016F26EA" wp14:editId="203488D2">
+            <wp:extent cx="5106113" cy="4858428"/>
+            <wp:effectExtent l="0" t="0" r="0" b="0"/>
+            <wp:docPr id="1" name="Grafik 1" descr="Ein Bild, das Text enthält.&#10;&#10;Automatisch generierte Beschreibung"/>
+            <wp:cNvGraphicFramePr>
+              <a:graphicFrameLocks xmlns:a="http://schemas.openxmlformats.org/drawingml/2006/main" noChangeAspect="1"/>
+            </wp:cNvGraphicFramePr>
+            <a:graphic xmlns:a="http://schemas.openxmlformats.org/drawingml/2006/main">
+              <a:graphicData uri="http://schemas.openxmlformats.org/drawingml/2006/picture">
+                <pic:pic xmlns:pic="http://schemas.openxmlformats.org/drawingml/2006/picture">
+                  <pic:nvPicPr>
+                    <pic:cNvPr id="1" name="Grafik 1" descr="Ein Bild, das Text enthält.&#10;&#10;Automatisch generierte Beschreibung"/>
+                    <pic:cNvPicPr/>
+                  </pic:nvPicPr>
+                  <pic:blipFill>
+                    <a:blip r:embed="rId20"/>
+                    <a:stretch>
+                      <a:fillRect/>
+                    </a:stretch>
+                  </pic:blipFill>
+                  <pic:spPr>
+                    <a:xfrm>
+                      <a:off x="0" y="0"/>
+                      <a:ext cx="5106113" cy="4858428"/>
+                    </a:xfrm>
+                    <a:prstGeom prst="rect">
+                      <a:avLst/>
+                    </a:prstGeom>
+                  </pic:spPr>
+                </pic:pic>
+              </a:graphicData>
+            </a:graphic>
+          </wp:inline>
+        </w:drawing>
+      </w:r>
+    </w:p>
+    <w:p/>
+    <w:p/>
+    <w:p/>
+    <w:p/>
+    <w:p/>
+    <w:p/>
+    <w:p/>
+    <w:p/>
+    <w:p/>
+    <w:p/>
+    <w:p/>
+    <w:p>
+      <w:pPr>
+        <w:pStyle w:val="berschrift1"/>
+      </w:pPr>
+      <w:r>
+        <w:lastRenderedPageBreak/>
+        <w:t>Class-</w:t>
+      </w:r>
+      <w:proofErr w:type="spellStart"/>
+      <w:r>
+        <w:t>Diagram</w:t>
+      </w:r>
+      <w:proofErr w:type="spellEnd"/>
+      <w:r>
+        <w:t xml:space="preserve"> (</w:t>
+      </w:r>
+      <w:proofErr w:type="spellStart"/>
+      <w:r>
+        <w:t>before</w:t>
+      </w:r>
+      <w:proofErr w:type="spellEnd"/>
+      <w:r>
+        <w:t>)</w:t>
+      </w:r>
+    </w:p>
+    <w:p>
+      <w:r>
+        <w:drawing>
+          <wp:inline distT="0" distB="0" distL="0" distR="0" wp14:anchorId="1F1934BD" wp14:editId="04C33C2B">
+            <wp:extent cx="5939790" cy="4366260"/>
+            <wp:effectExtent l="0" t="0" r="3810" b="0"/>
+            <wp:docPr id="5" name="Grafik 5"/>
+            <wp:cNvGraphicFramePr>
+              <a:graphicFrameLocks xmlns:a="http://schemas.openxmlformats.org/drawingml/2006/main" noChangeAspect="1"/>
+            </wp:cNvGraphicFramePr>
+            <a:graphic xmlns:a="http://schemas.openxmlformats.org/drawingml/2006/main">
+              <a:graphicData uri="http://schemas.openxmlformats.org/drawingml/2006/picture">
+                <pic:pic xmlns:pic="http://schemas.openxmlformats.org/drawingml/2006/picture">
+                  <pic:nvPicPr>
+                    <pic:cNvPr id="1" name=""/>
+                    <pic:cNvPicPr/>
+                  </pic:nvPicPr>
+                  <pic:blipFill>
+                    <a:blip r:embed="rId21"/>
+                    <a:stretch>
+                      <a:fillRect/>
+                    </a:stretch>
+                  </pic:blipFill>
+                  <pic:spPr>
+                    <a:xfrm>
+                      <a:off x="0" y="0"/>
+                      <a:ext cx="5939790" cy="4366260"/>
+                    </a:xfrm>
+                    <a:prstGeom prst="rect">
+                      <a:avLst/>
+                    </a:prstGeom>
+                  </pic:spPr>
+                </pic:pic>
+              </a:graphicData>
+            </a:graphic>
+          </wp:inline>
+        </w:drawing>
+      </w:r>
+    </w:p>
+    <w:p/>
+    <w:p>
+      <w:pPr>
+        <w:pStyle w:val="berschrift1"/>
+      </w:pPr>
+      <w:r>
+        <w:lastRenderedPageBreak/>
+        <w:t>Class-</w:t>
+      </w:r>
+      <w:proofErr w:type="spellStart"/>
+      <w:r>
+        <w:t>Diagram</w:t>
+      </w:r>
+      <w:proofErr w:type="spellEnd"/>
+      <w:r>
+        <w:t xml:space="preserve"> (after)</w:t>
+      </w:r>
+    </w:p>
+    <w:p>
+      <w:r>
+        <w:drawing>
+          <wp:inline distT="0" distB="0" distL="0" distR="0" wp14:anchorId="0193B3A8" wp14:editId="14FB634D">
+            <wp:extent cx="5939790" cy="5461635"/>
+            <wp:effectExtent l="0" t="0" r="3810" b="5715"/>
+            <wp:docPr id="7" name="Grafik 7"/>
+            <wp:cNvGraphicFramePr>
+              <a:graphicFrameLocks xmlns:a="http://schemas.openxmlformats.org/drawingml/2006/main" noChangeAspect="1"/>
+            </wp:cNvGraphicFramePr>
+            <a:graphic xmlns:a="http://schemas.openxmlformats.org/drawingml/2006/main">
+              <a:graphicData uri="http://schemas.openxmlformats.org/drawingml/2006/picture">
+                <pic:pic xmlns:pic="http://schemas.openxmlformats.org/drawingml/2006/picture">
+                  <pic:nvPicPr>
+                    <pic:cNvPr id="1" name=""/>
+                    <pic:cNvPicPr/>
+                  </pic:nvPicPr>
+                  <pic:blipFill>
+                    <a:blip r:embed="rId22"/>
+                    <a:stretch>
+                      <a:fillRect/>
+                    </a:stretch>
+                  </pic:blipFill>
+                  <pic:spPr>
+                    <a:xfrm>
+                      <a:off x="0" y="0"/>
+                      <a:ext cx="5939790" cy="5461635"/>
+                    </a:xfrm>
+                    <a:prstGeom prst="rect">
+                      <a:avLst/>
+                    </a:prstGeom>
+                  </pic:spPr>
+                </pic:pic>
+              </a:graphicData>
+            </a:graphic>
+          </wp:inline>
+        </w:drawing>
+      </w:r>
+    </w:p>
+    <w:p/>
+    <w:p/>
+    <w:p>
+      <w:pPr>
+        <w:ind w:firstLine="1701"/>
+      </w:pPr>
+    </w:p>
     <w:sectPr>
-      <w:footerReference w:type="default" r:id="rId20"/>
+      <w:footerReference w:type="default" r:id="rId23"/>
       <w:pgSz w:w="11906" w:h="16838" w:code="9"/>
       <w:pgMar w:top="2268" w:right="1134" w:bottom="1134" w:left="1418" w:header="397" w:footer="397" w:gutter="0"/>
       <w:cols w:space="708"/>
@@ -1255,6 +2037,7 @@
         <w:color w:val="808080"/>
         <w:sz w:val="18"/>
         <w:szCs w:val="18"/>
+        <w:lang w:val="en-US"/>
       </w:rPr>
     </w:pPr>
     <w:r>
@@ -1325,6 +2108,7 @@
         <w:color w:val="808080"/>
         <w:sz w:val="18"/>
         <w:szCs w:val="18"/>
+        <w:lang w:val="en-US"/>
       </w:rPr>
       <w:t xml:space="preserve">Noser Young AG </w:t>
     </w:r>
@@ -1343,6 +2127,7 @@
         <w:color w:val="808080"/>
         <w:sz w:val="18"/>
         <w:szCs w:val="18"/>
+        <w:lang w:val="en-US"/>
       </w:rPr>
       <w:t xml:space="preserve"> noseryoung.ch </w:t>
     </w:r>
@@ -1361,6 +2146,7 @@
         <w:color w:val="808080"/>
         <w:sz w:val="18"/>
         <w:szCs w:val="18"/>
+        <w:lang w:val="en-US"/>
       </w:rPr>
       <w:t xml:space="preserve"> Member of Noser Group</w:t>
     </w:r>
@@ -1369,15 +2155,9 @@
         <w:color w:val="808080"/>
         <w:sz w:val="18"/>
         <w:szCs w:val="18"/>
+        <w:lang w:val="en-US"/>
       </w:rPr>
       <w:tab/>
-    </w:r>
-    <w:r>
-      <w:rPr>
-        <w:color w:val="808080"/>
-        <w:sz w:val="18"/>
-        <w:szCs w:val="18"/>
-      </w:rPr>
       <w:t xml:space="preserve">Seite </w:t>
     </w:r>
     <w:r>
@@ -1397,6 +2177,7 @@
         <w:color w:val="808080"/>
         <w:sz w:val="18"/>
         <w:szCs w:val="18"/>
+        <w:lang w:val="en-US"/>
       </w:rPr>
       <w:instrText>PAGE  \* Arabic  \* MERGEFORMAT</w:instrText>
     </w:r>
@@ -1417,6 +2198,7 @@
         <w:color w:val="808080"/>
         <w:sz w:val="18"/>
         <w:szCs w:val="18"/>
+        <w:lang w:val="en-US"/>
       </w:rPr>
       <w:t>1</w:t>
     </w:r>
@@ -1435,6 +2217,7 @@
         <w:color w:val="808080"/>
         <w:sz w:val="18"/>
         <w:szCs w:val="18"/>
+        <w:lang w:val="en-US"/>
       </w:rPr>
       <w:t xml:space="preserve"> von </w:t>
     </w:r>
@@ -1455,6 +2238,7 @@
         <w:color w:val="808080"/>
         <w:sz w:val="18"/>
         <w:szCs w:val="18"/>
+        <w:lang w:val="en-US"/>
       </w:rPr>
       <w:instrText>NUMPAGES  \* Arabic  \* MERGEFORMAT</w:instrText>
     </w:r>
@@ -1475,6 +2259,7 @@
         <w:color w:val="808080"/>
         <w:sz w:val="18"/>
         <w:szCs w:val="18"/>
+        <w:lang w:val="en-US"/>
       </w:rPr>
       <w:t>1</w:t>
     </w:r>
@@ -1517,6 +2302,7 @@
         <w:color w:val="808080"/>
         <w:sz w:val="18"/>
         <w:szCs w:val="18"/>
+        <w:lang w:val="en-US"/>
       </w:rPr>
     </w:pPr>
     <w:r>
@@ -1587,6 +2373,7 @@
         <w:color w:val="808080"/>
         <w:sz w:val="18"/>
         <w:szCs w:val="18"/>
+        <w:lang w:val="en-US"/>
       </w:rPr>
       <w:t xml:space="preserve">Noser Young AG </w:t>
     </w:r>
@@ -1605,6 +2392,7 @@
         <w:color w:val="808080"/>
         <w:sz w:val="18"/>
         <w:szCs w:val="18"/>
+        <w:lang w:val="en-US"/>
       </w:rPr>
       <w:t xml:space="preserve"> noseryoung.ch </w:t>
     </w:r>
@@ -1623,6 +2411,7 @@
         <w:color w:val="808080"/>
         <w:sz w:val="18"/>
         <w:szCs w:val="18"/>
+        <w:lang w:val="en-US"/>
       </w:rPr>
       <w:t xml:space="preserve"> Member of Noser Group</w:t>
     </w:r>
@@ -1631,15 +2420,9 @@
         <w:color w:val="808080"/>
         <w:sz w:val="18"/>
         <w:szCs w:val="18"/>
+        <w:lang w:val="en-US"/>
       </w:rPr>
       <w:tab/>
-    </w:r>
-    <w:r>
-      <w:rPr>
-        <w:color w:val="808080"/>
-        <w:sz w:val="18"/>
-        <w:szCs w:val="18"/>
-      </w:rPr>
       <w:t xml:space="preserve">Seite </w:t>
     </w:r>
     <w:r>
@@ -1659,6 +2442,7 @@
         <w:color w:val="808080"/>
         <w:sz w:val="18"/>
         <w:szCs w:val="18"/>
+        <w:lang w:val="en-US"/>
       </w:rPr>
       <w:instrText>PAGE  \* Arabic  \* MERGEFORMAT</w:instrText>
     </w:r>
@@ -1679,6 +2463,7 @@
         <w:color w:val="808080"/>
         <w:sz w:val="18"/>
         <w:szCs w:val="18"/>
+        <w:lang w:val="en-US"/>
       </w:rPr>
       <w:t>1</w:t>
     </w:r>
@@ -1697,6 +2482,7 @@
         <w:color w:val="808080"/>
         <w:sz w:val="18"/>
         <w:szCs w:val="18"/>
+        <w:lang w:val="en-US"/>
       </w:rPr>
       <w:t xml:space="preserve"> von </w:t>
     </w:r>
@@ -1717,6 +2503,7 @@
         <w:color w:val="808080"/>
         <w:sz w:val="18"/>
         <w:szCs w:val="18"/>
+        <w:lang w:val="en-US"/>
       </w:rPr>
       <w:instrText>NUMPAGES  \* Arabic  \* MERGEFORMAT</w:instrText>
     </w:r>
@@ -1737,6 +2524,7 @@
         <w:color w:val="808080"/>
         <w:sz w:val="18"/>
         <w:szCs w:val="18"/>
+        <w:lang w:val="en-US"/>
       </w:rPr>
       <w:t>1</w:t>
     </w:r>
@@ -1765,6 +2553,7 @@
         <w:color w:val="808080"/>
         <w:sz w:val="18"/>
         <w:szCs w:val="18"/>
+        <w:lang w:val="en-US"/>
       </w:rPr>
     </w:pPr>
     <w:r>
@@ -1835,6 +2624,7 @@
         <w:color w:val="808080"/>
         <w:sz w:val="18"/>
         <w:szCs w:val="18"/>
+        <w:lang w:val="en-US"/>
       </w:rPr>
       <w:t xml:space="preserve">Noser Young AG </w:t>
     </w:r>
@@ -1853,6 +2643,7 @@
         <w:color w:val="808080"/>
         <w:sz w:val="18"/>
         <w:szCs w:val="18"/>
+        <w:lang w:val="en-US"/>
       </w:rPr>
       <w:t xml:space="preserve"> noseryoung.ch </w:t>
     </w:r>
@@ -1871,6 +2662,7 @@
         <w:color w:val="808080"/>
         <w:sz w:val="18"/>
         <w:szCs w:val="18"/>
+        <w:lang w:val="en-US"/>
       </w:rPr>
       <w:t xml:space="preserve"> Member of Noser Group</w:t>
     </w:r>
@@ -1879,15 +2671,9 @@
         <w:color w:val="808080"/>
         <w:sz w:val="18"/>
         <w:szCs w:val="18"/>
+        <w:lang w:val="en-US"/>
       </w:rPr>
       <w:tab/>
-    </w:r>
-    <w:r>
-      <w:rPr>
-        <w:color w:val="808080"/>
-        <w:sz w:val="18"/>
-        <w:szCs w:val="18"/>
-      </w:rPr>
       <w:t xml:space="preserve">Seite </w:t>
     </w:r>
     <w:r>
@@ -1907,6 +2693,7 @@
         <w:color w:val="808080"/>
         <w:sz w:val="18"/>
         <w:szCs w:val="18"/>
+        <w:lang w:val="en-US"/>
       </w:rPr>
       <w:instrText>PAGE  \* Arabic  \* MERGEFORMAT</w:instrText>
     </w:r>
@@ -1927,6 +2714,7 @@
         <w:color w:val="808080"/>
         <w:sz w:val="18"/>
         <w:szCs w:val="18"/>
+        <w:lang w:val="en-US"/>
       </w:rPr>
       <w:t>1</w:t>
     </w:r>
@@ -1945,6 +2733,7 @@
         <w:color w:val="808080"/>
         <w:sz w:val="18"/>
         <w:szCs w:val="18"/>
+        <w:lang w:val="en-US"/>
       </w:rPr>
       <w:t xml:space="preserve"> von </w:t>
     </w:r>
@@ -1965,6 +2754,7 @@
         <w:color w:val="808080"/>
         <w:sz w:val="18"/>
         <w:szCs w:val="18"/>
+        <w:lang w:val="en-US"/>
       </w:rPr>
       <w:instrText>NUMPAGES  \* Arabic  \* MERGEFORMAT</w:instrText>
     </w:r>
@@ -1985,6 +2775,7 @@
         <w:color w:val="808080"/>
         <w:sz w:val="18"/>
         <w:szCs w:val="18"/>
+        <w:lang w:val="en-US"/>
       </w:rPr>
       <w:t>1</w:t>
     </w:r>
@@ -4550,7 +5341,10 @@
   </w:compat>
   <w:rsids>
     <w:rsidRoot w:val="00742FC1"/>
+    <w:rsid w:val="00041E93"/>
+    <w:rsid w:val="003D229F"/>
     <w:rsid w:val="00742FC1"/>
+    <w:rsid w:val="00E9493B"/>
   </w:rsids>
   <m:mathPr>
     <m:mathFont m:val="Cambria Math"/>

--- a/MallProject/documentation/M226a_Mall-Project_Lacarta.docx
+++ b/MallProject/documentation/M226a_Mall-Project_Lacarta.docx
@@ -1800,6 +1800,9 @@
     </w:p>
     <w:p>
       <w:r>
+        <w:rPr>
+          <w:noProof/>
+        </w:rPr>
         <w:drawing>
           <wp:inline distT="0" distB="0" distL="0" distR="0" wp14:anchorId="016F26EA" wp14:editId="203488D2">
             <wp:extent cx="5106113" cy="4858428"/>
@@ -1875,6 +1878,9 @@
     </w:p>
     <w:p>
       <w:r>
+        <w:rPr>
+          <w:noProof/>
+        </w:rPr>
         <w:drawing>
           <wp:inline distT="0" distB="0" distL="0" distR="0" wp14:anchorId="1F1934BD" wp14:editId="04C33C2B">
             <wp:extent cx="5939790" cy="4366260"/>
@@ -1932,6 +1938,9 @@
     </w:p>
     <w:p>
       <w:r>
+        <w:rPr>
+          <w:noProof/>
+        </w:rPr>
         <w:drawing>
           <wp:inline distT="0" distB="0" distL="0" distR="0" wp14:anchorId="0193B3A8" wp14:editId="14FB634D">
             <wp:extent cx="5939790" cy="5461635"/>
@@ -1976,8 +1985,98 @@
         <w:ind w:firstLine="1701"/>
       </w:pPr>
     </w:p>
+    <w:p>
+      <w:pPr>
+        <w:ind w:firstLine="1701"/>
+      </w:pPr>
+    </w:p>
+    <w:p>
+      <w:pPr>
+        <w:ind w:firstLine="1701"/>
+      </w:pPr>
+    </w:p>
+    <w:p>
+      <w:pPr>
+        <w:ind w:firstLine="1701"/>
+      </w:pPr>
+    </w:p>
+    <w:p>
+      <w:pPr>
+        <w:ind w:firstLine="1701"/>
+      </w:pPr>
+    </w:p>
+    <w:p>
+      <w:pPr>
+        <w:ind w:firstLine="1701"/>
+      </w:pPr>
+    </w:p>
+    <w:p>
+      <w:pPr>
+        <w:ind w:firstLine="1701"/>
+      </w:pPr>
+    </w:p>
+    <w:p>
+      <w:pPr>
+        <w:ind w:firstLine="1701"/>
+      </w:pPr>
+    </w:p>
+    <w:p>
+      <w:pPr>
+        <w:ind w:firstLine="1701"/>
+      </w:pPr>
+    </w:p>
+    <w:p>
+      <w:pPr>
+        <w:pStyle w:val="berschrift1"/>
+      </w:pPr>
+      <w:proofErr w:type="spellStart"/>
+      <w:r>
+        <w:lastRenderedPageBreak/>
+        <w:t>Sequence-Diagram</w:t>
+      </w:r>
+      <w:proofErr w:type="spellEnd"/>
+    </w:p>
+    <w:p>
+      <w:r>
+        <w:drawing>
+          <wp:inline distT="0" distB="0" distL="0" distR="0" wp14:anchorId="747B1C23" wp14:editId="0D71BECE">
+            <wp:extent cx="5939790" cy="5813425"/>
+            <wp:effectExtent l="0" t="0" r="3810" b="0"/>
+            <wp:docPr id="4" name="Grafik 4"/>
+            <wp:cNvGraphicFramePr>
+              <a:graphicFrameLocks xmlns:a="http://schemas.openxmlformats.org/drawingml/2006/main" noChangeAspect="1"/>
+            </wp:cNvGraphicFramePr>
+            <a:graphic xmlns:a="http://schemas.openxmlformats.org/drawingml/2006/main">
+              <a:graphicData uri="http://schemas.openxmlformats.org/drawingml/2006/picture">
+                <pic:pic xmlns:pic="http://schemas.openxmlformats.org/drawingml/2006/picture">
+                  <pic:nvPicPr>
+                    <pic:cNvPr id="1" name=""/>
+                    <pic:cNvPicPr/>
+                  </pic:nvPicPr>
+                  <pic:blipFill>
+                    <a:blip r:embed="rId23"/>
+                    <a:stretch>
+                      <a:fillRect/>
+                    </a:stretch>
+                  </pic:blipFill>
+                  <pic:spPr>
+                    <a:xfrm>
+                      <a:off x="0" y="0"/>
+                      <a:ext cx="5939790" cy="5813425"/>
+                    </a:xfrm>
+                    <a:prstGeom prst="rect">
+                      <a:avLst/>
+                    </a:prstGeom>
+                  </pic:spPr>
+                </pic:pic>
+              </a:graphicData>
+            </a:graphic>
+          </wp:inline>
+        </w:drawing>
+      </w:r>
+    </w:p>
     <w:sectPr>
-      <w:footerReference w:type="default" r:id="rId23"/>
+      <w:footerReference w:type="default" r:id="rId24"/>
       <w:pgSz w:w="11906" w:h="16838" w:code="9"/>
       <w:pgMar w:top="2268" w:right="1134" w:bottom="1134" w:left="1418" w:header="397" w:footer="397" w:gutter="0"/>
       <w:cols w:space="708"/>
@@ -5344,6 +5443,7 @@
     <w:rsid w:val="00041E93"/>
     <w:rsid w:val="003D229F"/>
     <w:rsid w:val="00742FC1"/>
+    <w:rsid w:val="00796F2E"/>
     <w:rsid w:val="00E9493B"/>
   </w:rsids>
   <m:mathPr>
@@ -6128,6 +6228,16 @@
 </file>
 
 <file path=customXml/item3.xml><?xml version="1.0" encoding="utf-8"?>
+<p:properties xmlns:p="http://schemas.microsoft.com/office/2006/metadata/properties" xmlns:xsi="http://www.w3.org/2001/XMLSchema-instance" xmlns:pc="http://schemas.microsoft.com/office/infopath/2007/PartnerControls">
+  <documentManagement/>
+</p:properties>
+</file>
+
+<file path=customXml/item4.xml><?xml version="1.0" encoding="utf-8"?>
+<b:Sources xmlns:b="http://schemas.openxmlformats.org/officeDocument/2006/bibliography" xmlns="http://schemas.openxmlformats.org/officeDocument/2006/bibliography" SelectedStyle="\APA.XSL" StyleName="APA"/>
+</file>
+
+<file path=customXml/item5.xml><?xml version="1.0" encoding="utf-8"?>
 <ct:contentTypeSchema xmlns:ct="http://schemas.microsoft.com/office/2006/metadata/contentType" xmlns:ma="http://schemas.microsoft.com/office/2006/metadata/properties/metaAttributes" ct:_="" ma:_="" ma:contentTypeName="Document" ma:contentTypeID="0x010100D988C7EBCEAD2341A1A7CB6E299E0385" ma:contentTypeVersion="2" ma:contentTypeDescription="Create a new document." ma:contentTypeScope="" ma:versionID="3764b1bdee93e99f4beed05935d96b53">
   <xsd:schema xmlns:xsd="http://www.w3.org/2001/XMLSchema" xmlns:xs="http://www.w3.org/2001/XMLSchema" xmlns:p="http://schemas.microsoft.com/office/2006/metadata/properties" xmlns:ns2="d23d7f48-15cd-4d12-b1b4-f1fb62b981ad" targetNamespace="http://schemas.microsoft.com/office/2006/metadata/properties" ma:root="true" ma:fieldsID="0280c1c0593e70b3d111cdd28e58e5c5" ns2:_="">
     <xsd:import namespace="d23d7f48-15cd-4d12-b1b4-f1fb62b981ad"/>
@@ -6259,16 +6369,6 @@
 </ct:contentTypeSchema>
 </file>
 
-<file path=customXml/item4.xml><?xml version="1.0" encoding="utf-8"?>
-<b:Sources xmlns:b="http://schemas.openxmlformats.org/officeDocument/2006/bibliography" xmlns="http://schemas.openxmlformats.org/officeDocument/2006/bibliography" SelectedStyle="\APA.XSL" StyleName="APA"/>
-</file>
-
-<file path=customXml/item5.xml><?xml version="1.0" encoding="utf-8"?>
-<p:properties xmlns:p="http://schemas.microsoft.com/office/2006/metadata/properties" xmlns:xsi="http://www.w3.org/2001/XMLSchema-instance" xmlns:pc="http://schemas.microsoft.com/office/infopath/2007/PartnerControls">
-  <documentManagement/>
-</p:properties>
-</file>
-
 <file path=customXml/itemProps1.xml><?xml version="1.0" encoding="utf-8"?>
 <ds:datastoreItem xmlns:ds="http://schemas.openxmlformats.org/officeDocument/2006/customXml" ds:itemID="{55AF091B-3C7A-41E3-B477-F2FDAA23CFDA}">
   <ds:schemaRefs>
@@ -6286,6 +6386,23 @@
 </file>
 
 <file path=customXml/itemProps3.xml><?xml version="1.0" encoding="utf-8"?>
+<ds:datastoreItem xmlns:ds="http://schemas.openxmlformats.org/officeDocument/2006/customXml" ds:itemID="{77513831-04BD-4C31-8D79-83804381B639}">
+  <ds:schemaRefs>
+    <ds:schemaRef ds:uri="http://schemas.microsoft.com/office/2006/metadata/properties"/>
+    <ds:schemaRef ds:uri="http://schemas.microsoft.com/office/infopath/2007/PartnerControls"/>
+  </ds:schemaRefs>
+</ds:datastoreItem>
+</file>
+
+<file path=customXml/itemProps4.xml><?xml version="1.0" encoding="utf-8"?>
+<ds:datastoreItem xmlns:ds="http://schemas.openxmlformats.org/officeDocument/2006/customXml" ds:itemID="{D941590B-4536-455B-B8FE-9D81ADFF724E}">
+  <ds:schemaRefs>
+    <ds:schemaRef ds:uri="http://schemas.openxmlformats.org/officeDocument/2006/bibliography"/>
+  </ds:schemaRefs>
+</ds:datastoreItem>
+</file>
+
+<file path=customXml/itemProps5.xml><?xml version="1.0" encoding="utf-8"?>
 <ds:datastoreItem xmlns:ds="http://schemas.openxmlformats.org/officeDocument/2006/customXml" ds:itemID="{66FD9C53-0899-41B7-B66E-337F10491414}">
   <ds:schemaRefs>
     <ds:schemaRef ds:uri="http://schemas.microsoft.com/office/2006/metadata/contentType"/>
@@ -6301,21 +6418,4 @@
     <ds:schemaRef ds:uri="http://schemas.microsoft.com/internal/obd"/>
   </ds:schemaRefs>
 </ds:datastoreItem>
-</file>
-
-<file path=customXml/itemProps4.xml><?xml version="1.0" encoding="utf-8"?>
-<ds:datastoreItem xmlns:ds="http://schemas.openxmlformats.org/officeDocument/2006/customXml" ds:itemID="{D941590B-4536-455B-B8FE-9D81ADFF724E}">
-  <ds:schemaRefs>
-    <ds:schemaRef ds:uri="http://schemas.openxmlformats.org/officeDocument/2006/bibliography"/>
-  </ds:schemaRefs>
-</ds:datastoreItem>
-</file>
-
-<file path=customXml/itemProps5.xml><?xml version="1.0" encoding="utf-8"?>
-<ds:datastoreItem xmlns:ds="http://schemas.openxmlformats.org/officeDocument/2006/customXml" ds:itemID="{77513831-04BD-4C31-8D79-83804381B639}">
-  <ds:schemaRefs>
-    <ds:schemaRef ds:uri="http://schemas.microsoft.com/office/2006/metadata/properties"/>
-    <ds:schemaRef ds:uri="http://schemas.microsoft.com/office/infopath/2007/PartnerControls"/>
-  </ds:schemaRefs>
-</ds:datastoreItem>
 </file>
--- a/MallProject/documentation/M226a_Mall-Project_Lacarta.docx
+++ b/MallProject/documentation/M226a_Mall-Project_Lacarta.docx
@@ -110,34 +110,30 @@
         <w:rPr>
           <w:sz w:val="20"/>
           <w:szCs w:val="20"/>
-          <w:lang w:val="fr-CH"/>
+          <w:lang w:val="en-US"/>
         </w:rPr>
       </w:pPr>
-      <w:proofErr w:type="spellStart"/>
-      <w:proofErr w:type="gramStart"/>
       <w:r>
         <w:rPr>
           <w:sz w:val="20"/>
           <w:szCs w:val="20"/>
-          <w:lang w:val="fr-CH"/>
+          <w:lang w:val="en-US"/>
         </w:rPr>
         <w:t>Filename</w:t>
       </w:r>
-      <w:proofErr w:type="spellEnd"/>
       <w:r>
         <w:rPr>
           <w:sz w:val="20"/>
           <w:szCs w:val="20"/>
-          <w:lang w:val="fr-CH"/>
+          <w:lang w:val="en-US"/>
         </w:rPr>
         <w:t>:</w:t>
       </w:r>
-      <w:proofErr w:type="gramEnd"/>
       <w:r>
         <w:rPr>
           <w:sz w:val="20"/>
           <w:szCs w:val="20"/>
-          <w:lang w:val="fr-CH"/>
+          <w:lang w:val="en-US"/>
         </w:rPr>
         <w:tab/>
       </w:r>
@@ -145,7 +141,7 @@
         <w:rPr>
           <w:sz w:val="20"/>
           <w:szCs w:val="20"/>
-          <w:lang w:val="fr-CH"/>
+          <w:lang w:val="en-US"/>
         </w:rPr>
         <w:t>M226a_Mall-Project_Lacarta</w:t>
       </w:r>
@@ -153,8 +149,14 @@
     <w:p>
       <w:pPr>
         <w:pStyle w:val="UntertitelnichtIndexiert"/>
+        <w:rPr>
+          <w:lang w:val="en-US"/>
+        </w:rPr>
       </w:pPr>
       <w:r>
+        <w:rPr>
+          <w:lang w:val="en-US"/>
+        </w:rPr>
         <w:t>Author information</w:t>
       </w:r>
     </w:p>
@@ -168,12 +170,14 @@
         <w:rPr>
           <w:sz w:val="20"/>
           <w:szCs w:val="20"/>
+          <w:lang w:val="en-US"/>
         </w:rPr>
       </w:pPr>
       <w:r>
         <w:rPr>
           <w:sz w:val="20"/>
           <w:szCs w:val="20"/>
+          <w:lang w:val="en-US"/>
         </w:rPr>
         <w:t>Autor:</w:t>
       </w:r>
@@ -181,6 +185,7 @@
         <w:rPr>
           <w:sz w:val="20"/>
           <w:szCs w:val="20"/>
+          <w:lang w:val="en-US"/>
         </w:rPr>
         <w:tab/>
       </w:r>
@@ -189,6 +194,7 @@
           <w:rPr>
             <w:sz w:val="20"/>
             <w:szCs w:val="20"/>
+            <w:lang w:val="en-US"/>
           </w:rPr>
           <w:alias w:val="Autor"/>
           <w:tag w:val=""/>
@@ -205,6 +211,7 @@
             <w:rPr>
               <w:sz w:val="20"/>
               <w:szCs w:val="20"/>
+              <w:lang w:val="en-US"/>
             </w:rPr>
             <w:t>Shawn Lacarta</w:t>
           </w:r>
@@ -221,12 +228,14 @@
         <w:rPr>
           <w:sz w:val="20"/>
           <w:szCs w:val="20"/>
+          <w:lang w:val="en-US"/>
         </w:rPr>
       </w:pPr>
       <w:r>
         <w:rPr>
           <w:sz w:val="20"/>
           <w:szCs w:val="20"/>
+          <w:lang w:val="en-US"/>
         </w:rPr>
         <w:t>E-Mail:</w:t>
       </w:r>
@@ -234,6 +243,7 @@
         <w:rPr>
           <w:sz w:val="20"/>
           <w:szCs w:val="20"/>
+          <w:lang w:val="en-US"/>
         </w:rPr>
         <w:tab/>
       </w:r>
@@ -242,6 +252,7 @@
           <w:rPr>
             <w:sz w:val="20"/>
             <w:szCs w:val="20"/>
+            <w:lang w:val="en-US"/>
           </w:rPr>
           <w:alias w:val="Firmen-E-Mail-Adresse"/>
           <w:tag w:val=""/>
@@ -258,6 +269,7 @@
             <w:rPr>
               <w:sz w:val="20"/>
               <w:szCs w:val="20"/>
+              <w:lang w:val="en-US"/>
             </w:rPr>
             <w:t>shawn.lacarta@edu.tbz.ch</w:t>
           </w:r>
@@ -267,11 +279,17 @@
     <w:p>
       <w:pPr>
         <w:spacing w:after="200" w:line="276" w:lineRule="auto"/>
+        <w:rPr>
+          <w:lang w:val="en-US"/>
+        </w:rPr>
       </w:pPr>
     </w:p>
     <w:p>
       <w:pPr>
         <w:spacing w:after="200" w:line="276" w:lineRule="auto"/>
+        <w:rPr>
+          <w:lang w:val="en-US"/>
+        </w:rPr>
         <w:sectPr>
           <w:headerReference w:type="even" r:id="rId12"/>
           <w:headerReference w:type="default" r:id="rId13"/>
@@ -313,7 +331,7 @@
       <w:r>
         <w:fldChar w:fldCharType="separate"/>
       </w:r>
-      <w:hyperlink w:anchor="_Toc85939342" w:history="1">
+      <w:hyperlink w:anchor="_Toc86744730" w:history="1">
         <w:r>
           <w:rPr>
             <w:rStyle w:val="Hyperlink"/>
@@ -349,7 +367,7 @@
           <w:rPr>
             <w:webHidden/>
           </w:rPr>
-          <w:instrText xml:space="preserve"> PAGEREF _Toc85939342 \h </w:instrText>
+          <w:instrText xml:space="preserve"> PAGEREF _Toc86744730 \h </w:instrText>
         </w:r>
         <w:r>
           <w:rPr>
@@ -367,6 +385,576 @@
             <w:webHidden/>
           </w:rPr>
           <w:t>3</w:t>
+        </w:r>
+        <w:r>
+          <w:rPr>
+            <w:webHidden/>
+          </w:rPr>
+          <w:fldChar w:fldCharType="end"/>
+        </w:r>
+      </w:hyperlink>
+    </w:p>
+    <w:p>
+      <w:pPr>
+        <w:pStyle w:val="Verzeichnis1"/>
+        <w:rPr>
+          <w:rFonts w:asciiTheme="minorHAnsi" w:hAnsiTheme="minorHAnsi"/>
+          <w:sz w:val="22"/>
+        </w:rPr>
+      </w:pPr>
+      <w:hyperlink w:anchor="_Toc86744731" w:history="1">
+        <w:r>
+          <w:rPr>
+            <w:rStyle w:val="Hyperlink"/>
+            <w:lang w:val="en-US"/>
+          </w:rPr>
+          <w:t>2</w:t>
+        </w:r>
+        <w:r>
+          <w:rPr>
+            <w:rFonts w:asciiTheme="minorHAnsi" w:hAnsiTheme="minorHAnsi"/>
+            <w:sz w:val="22"/>
+          </w:rPr>
+          <w:tab/>
+        </w:r>
+        <w:r>
+          <w:rPr>
+            <w:rStyle w:val="Hyperlink"/>
+            <w:lang w:val="en-US"/>
+          </w:rPr>
+          <w:t>My decisions</w:t>
+        </w:r>
+        <w:r>
+          <w:rPr>
+            <w:webHidden/>
+          </w:rPr>
+          <w:tab/>
+        </w:r>
+        <w:r>
+          <w:rPr>
+            <w:webHidden/>
+          </w:rPr>
+          <w:fldChar w:fldCharType="begin"/>
+        </w:r>
+        <w:r>
+          <w:rPr>
+            <w:webHidden/>
+          </w:rPr>
+          <w:instrText xml:space="preserve"> PAGEREF _Toc86744731 \h </w:instrText>
+        </w:r>
+        <w:r>
+          <w:rPr>
+            <w:webHidden/>
+          </w:rPr>
+        </w:r>
+        <w:r>
+          <w:rPr>
+            <w:webHidden/>
+          </w:rPr>
+          <w:fldChar w:fldCharType="separate"/>
+        </w:r>
+        <w:r>
+          <w:rPr>
+            <w:webHidden/>
+          </w:rPr>
+          <w:t>3</w:t>
+        </w:r>
+        <w:r>
+          <w:rPr>
+            <w:webHidden/>
+          </w:rPr>
+          <w:fldChar w:fldCharType="end"/>
+        </w:r>
+      </w:hyperlink>
+    </w:p>
+    <w:p>
+      <w:pPr>
+        <w:pStyle w:val="Verzeichnis1"/>
+        <w:rPr>
+          <w:rFonts w:asciiTheme="minorHAnsi" w:hAnsiTheme="minorHAnsi"/>
+          <w:sz w:val="22"/>
+        </w:rPr>
+      </w:pPr>
+      <w:hyperlink w:anchor="_Toc86744732" w:history="1">
+        <w:r>
+          <w:rPr>
+            <w:rStyle w:val="Hyperlink"/>
+          </w:rPr>
+          <w:t>3</w:t>
+        </w:r>
+        <w:r>
+          <w:rPr>
+            <w:rFonts w:asciiTheme="minorHAnsi" w:hAnsiTheme="minorHAnsi"/>
+            <w:sz w:val="22"/>
+          </w:rPr>
+          <w:tab/>
+        </w:r>
+        <w:r>
+          <w:rPr>
+            <w:rStyle w:val="Hyperlink"/>
+          </w:rPr>
+          <w:t>Planning</w:t>
+        </w:r>
+        <w:r>
+          <w:rPr>
+            <w:webHidden/>
+          </w:rPr>
+          <w:tab/>
+        </w:r>
+        <w:r>
+          <w:rPr>
+            <w:webHidden/>
+          </w:rPr>
+          <w:fldChar w:fldCharType="begin"/>
+        </w:r>
+        <w:r>
+          <w:rPr>
+            <w:webHidden/>
+          </w:rPr>
+          <w:instrText xml:space="preserve"> PAGEREF _Toc86744732 \h </w:instrText>
+        </w:r>
+        <w:r>
+          <w:rPr>
+            <w:webHidden/>
+          </w:rPr>
+        </w:r>
+        <w:r>
+          <w:rPr>
+            <w:webHidden/>
+          </w:rPr>
+          <w:fldChar w:fldCharType="separate"/>
+        </w:r>
+        <w:r>
+          <w:rPr>
+            <w:webHidden/>
+          </w:rPr>
+          <w:t>3</w:t>
+        </w:r>
+        <w:r>
+          <w:rPr>
+            <w:webHidden/>
+          </w:rPr>
+          <w:fldChar w:fldCharType="end"/>
+        </w:r>
+      </w:hyperlink>
+    </w:p>
+    <w:p>
+      <w:pPr>
+        <w:pStyle w:val="Verzeichnis1"/>
+        <w:rPr>
+          <w:rFonts w:asciiTheme="minorHAnsi" w:hAnsiTheme="minorHAnsi"/>
+          <w:sz w:val="22"/>
+        </w:rPr>
+      </w:pPr>
+      <w:hyperlink w:anchor="_Toc86744733" w:history="1">
+        <w:r>
+          <w:rPr>
+            <w:rStyle w:val="Hyperlink"/>
+          </w:rPr>
+          <w:t>4</w:t>
+        </w:r>
+        <w:r>
+          <w:rPr>
+            <w:rFonts w:asciiTheme="minorHAnsi" w:hAnsiTheme="minorHAnsi"/>
+            <w:sz w:val="22"/>
+          </w:rPr>
+          <w:tab/>
+        </w:r>
+        <w:r>
+          <w:rPr>
+            <w:rStyle w:val="Hyperlink"/>
+          </w:rPr>
+          <w:t>Use-Cases</w:t>
+        </w:r>
+        <w:r>
+          <w:rPr>
+            <w:webHidden/>
+          </w:rPr>
+          <w:tab/>
+        </w:r>
+        <w:r>
+          <w:rPr>
+            <w:webHidden/>
+          </w:rPr>
+          <w:fldChar w:fldCharType="begin"/>
+        </w:r>
+        <w:r>
+          <w:rPr>
+            <w:webHidden/>
+          </w:rPr>
+          <w:instrText xml:space="preserve"> PAGEREF _Toc86744733 \h </w:instrText>
+        </w:r>
+        <w:r>
+          <w:rPr>
+            <w:webHidden/>
+          </w:rPr>
+        </w:r>
+        <w:r>
+          <w:rPr>
+            <w:webHidden/>
+          </w:rPr>
+          <w:fldChar w:fldCharType="separate"/>
+        </w:r>
+        <w:r>
+          <w:rPr>
+            <w:webHidden/>
+          </w:rPr>
+          <w:t>4</w:t>
+        </w:r>
+        <w:r>
+          <w:rPr>
+            <w:webHidden/>
+          </w:rPr>
+          <w:fldChar w:fldCharType="end"/>
+        </w:r>
+      </w:hyperlink>
+    </w:p>
+    <w:p>
+      <w:pPr>
+        <w:pStyle w:val="Verzeichnis1"/>
+        <w:rPr>
+          <w:rFonts w:asciiTheme="minorHAnsi" w:hAnsiTheme="minorHAnsi"/>
+          <w:sz w:val="22"/>
+        </w:rPr>
+      </w:pPr>
+      <w:hyperlink w:anchor="_Toc86744734" w:history="1">
+        <w:r>
+          <w:rPr>
+            <w:rStyle w:val="Hyperlink"/>
+          </w:rPr>
+          <w:t>5</w:t>
+        </w:r>
+        <w:r>
+          <w:rPr>
+            <w:rFonts w:asciiTheme="minorHAnsi" w:hAnsiTheme="minorHAnsi"/>
+            <w:sz w:val="22"/>
+          </w:rPr>
+          <w:tab/>
+        </w:r>
+        <w:r>
+          <w:rPr>
+            <w:rStyle w:val="Hyperlink"/>
+          </w:rPr>
+          <w:t>Class-Diagram (before)</w:t>
+        </w:r>
+        <w:r>
+          <w:rPr>
+            <w:webHidden/>
+          </w:rPr>
+          <w:tab/>
+        </w:r>
+        <w:r>
+          <w:rPr>
+            <w:webHidden/>
+          </w:rPr>
+          <w:fldChar w:fldCharType="begin"/>
+        </w:r>
+        <w:r>
+          <w:rPr>
+            <w:webHidden/>
+          </w:rPr>
+          <w:instrText xml:space="preserve"> PAGEREF _Toc86744734 \h </w:instrText>
+        </w:r>
+        <w:r>
+          <w:rPr>
+            <w:webHidden/>
+          </w:rPr>
+        </w:r>
+        <w:r>
+          <w:rPr>
+            <w:webHidden/>
+          </w:rPr>
+          <w:fldChar w:fldCharType="separate"/>
+        </w:r>
+        <w:r>
+          <w:rPr>
+            <w:webHidden/>
+          </w:rPr>
+          <w:t>5</w:t>
+        </w:r>
+        <w:r>
+          <w:rPr>
+            <w:webHidden/>
+          </w:rPr>
+          <w:fldChar w:fldCharType="end"/>
+        </w:r>
+      </w:hyperlink>
+    </w:p>
+    <w:p>
+      <w:pPr>
+        <w:pStyle w:val="Verzeichnis1"/>
+        <w:rPr>
+          <w:rFonts w:asciiTheme="minorHAnsi" w:hAnsiTheme="minorHAnsi"/>
+          <w:sz w:val="22"/>
+        </w:rPr>
+      </w:pPr>
+      <w:hyperlink w:anchor="_Toc86744735" w:history="1">
+        <w:r>
+          <w:rPr>
+            <w:rStyle w:val="Hyperlink"/>
+          </w:rPr>
+          <w:t>6</w:t>
+        </w:r>
+        <w:r>
+          <w:rPr>
+            <w:rFonts w:asciiTheme="minorHAnsi" w:hAnsiTheme="minorHAnsi"/>
+            <w:sz w:val="22"/>
+          </w:rPr>
+          <w:tab/>
+        </w:r>
+        <w:r>
+          <w:rPr>
+            <w:rStyle w:val="Hyperlink"/>
+          </w:rPr>
+          <w:t>Class-Diagram (after)</w:t>
+        </w:r>
+        <w:r>
+          <w:rPr>
+            <w:webHidden/>
+          </w:rPr>
+          <w:tab/>
+        </w:r>
+        <w:r>
+          <w:rPr>
+            <w:webHidden/>
+          </w:rPr>
+          <w:fldChar w:fldCharType="begin"/>
+        </w:r>
+        <w:r>
+          <w:rPr>
+            <w:webHidden/>
+          </w:rPr>
+          <w:instrText xml:space="preserve"> PAGEREF _Toc86744735 \h </w:instrText>
+        </w:r>
+        <w:r>
+          <w:rPr>
+            <w:webHidden/>
+          </w:rPr>
+        </w:r>
+        <w:r>
+          <w:rPr>
+            <w:webHidden/>
+          </w:rPr>
+          <w:fldChar w:fldCharType="separate"/>
+        </w:r>
+        <w:r>
+          <w:rPr>
+            <w:webHidden/>
+          </w:rPr>
+          <w:t>6</w:t>
+        </w:r>
+        <w:r>
+          <w:rPr>
+            <w:webHidden/>
+          </w:rPr>
+          <w:fldChar w:fldCharType="end"/>
+        </w:r>
+      </w:hyperlink>
+    </w:p>
+    <w:p>
+      <w:pPr>
+        <w:pStyle w:val="Verzeichnis1"/>
+        <w:rPr>
+          <w:rFonts w:asciiTheme="minorHAnsi" w:hAnsiTheme="minorHAnsi"/>
+          <w:sz w:val="22"/>
+        </w:rPr>
+      </w:pPr>
+      <w:hyperlink w:anchor="_Toc86744736" w:history="1">
+        <w:r>
+          <w:rPr>
+            <w:rStyle w:val="Hyperlink"/>
+          </w:rPr>
+          <w:t>7</w:t>
+        </w:r>
+        <w:r>
+          <w:rPr>
+            <w:rFonts w:asciiTheme="minorHAnsi" w:hAnsiTheme="minorHAnsi"/>
+            <w:sz w:val="22"/>
+          </w:rPr>
+          <w:tab/>
+        </w:r>
+        <w:r>
+          <w:rPr>
+            <w:rStyle w:val="Hyperlink"/>
+          </w:rPr>
+          <w:t>Sequence-Diagram</w:t>
+        </w:r>
+        <w:r>
+          <w:rPr>
+            <w:webHidden/>
+          </w:rPr>
+          <w:tab/>
+        </w:r>
+        <w:r>
+          <w:rPr>
+            <w:webHidden/>
+          </w:rPr>
+          <w:fldChar w:fldCharType="begin"/>
+        </w:r>
+        <w:r>
+          <w:rPr>
+            <w:webHidden/>
+          </w:rPr>
+          <w:instrText xml:space="preserve"> PAGEREF _Toc86744736 \h </w:instrText>
+        </w:r>
+        <w:r>
+          <w:rPr>
+            <w:webHidden/>
+          </w:rPr>
+        </w:r>
+        <w:r>
+          <w:rPr>
+            <w:webHidden/>
+          </w:rPr>
+          <w:fldChar w:fldCharType="separate"/>
+        </w:r>
+        <w:r>
+          <w:rPr>
+            <w:webHidden/>
+          </w:rPr>
+          <w:t>7</w:t>
+        </w:r>
+        <w:r>
+          <w:rPr>
+            <w:webHidden/>
+          </w:rPr>
+          <w:fldChar w:fldCharType="end"/>
+        </w:r>
+      </w:hyperlink>
+    </w:p>
+    <w:p>
+      <w:pPr>
+        <w:pStyle w:val="Verzeichnis1"/>
+        <w:rPr>
+          <w:rFonts w:asciiTheme="minorHAnsi" w:hAnsiTheme="minorHAnsi"/>
+          <w:sz w:val="22"/>
+        </w:rPr>
+      </w:pPr>
+      <w:hyperlink w:anchor="_Toc86744737" w:history="1">
+        <w:r>
+          <w:rPr>
+            <w:rStyle w:val="Hyperlink"/>
+          </w:rPr>
+          <w:t>8</w:t>
+        </w:r>
+        <w:r>
+          <w:rPr>
+            <w:rFonts w:asciiTheme="minorHAnsi" w:hAnsiTheme="minorHAnsi"/>
+            <w:sz w:val="22"/>
+          </w:rPr>
+          <w:tab/>
+        </w:r>
+        <w:r>
+          <w:rPr>
+            <w:rStyle w:val="Hyperlink"/>
+          </w:rPr>
+          <w:t>Test Cases</w:t>
+        </w:r>
+        <w:r>
+          <w:rPr>
+            <w:webHidden/>
+          </w:rPr>
+          <w:tab/>
+        </w:r>
+        <w:r>
+          <w:rPr>
+            <w:webHidden/>
+          </w:rPr>
+          <w:fldChar w:fldCharType="begin"/>
+        </w:r>
+        <w:r>
+          <w:rPr>
+            <w:webHidden/>
+          </w:rPr>
+          <w:instrText xml:space="preserve"> PAGEREF _Toc86744737 \h </w:instrText>
+        </w:r>
+        <w:r>
+          <w:rPr>
+            <w:webHidden/>
+          </w:rPr>
+        </w:r>
+        <w:r>
+          <w:rPr>
+            <w:webHidden/>
+          </w:rPr>
+          <w:fldChar w:fldCharType="separate"/>
+        </w:r>
+        <w:r>
+          <w:rPr>
+            <w:webHidden/>
+          </w:rPr>
+          <w:t>8</w:t>
+        </w:r>
+        <w:r>
+          <w:rPr>
+            <w:webHidden/>
+          </w:rPr>
+          <w:fldChar w:fldCharType="end"/>
+        </w:r>
+      </w:hyperlink>
+    </w:p>
+    <w:p>
+      <w:pPr>
+        <w:pStyle w:val="Verzeichnis1"/>
+        <w:rPr>
+          <w:rFonts w:asciiTheme="minorHAnsi" w:hAnsiTheme="minorHAnsi"/>
+          <w:sz w:val="22"/>
+        </w:rPr>
+      </w:pPr>
+      <w:hyperlink w:anchor="_Toc86744738" w:history="1">
+        <w:r>
+          <w:rPr>
+            <w:rStyle w:val="Hyperlink"/>
+          </w:rPr>
+          <w:t>9</w:t>
+        </w:r>
+        <w:r>
+          <w:rPr>
+            <w:rFonts w:asciiTheme="minorHAnsi" w:hAnsiTheme="minorHAnsi"/>
+            <w:sz w:val="22"/>
+          </w:rPr>
+          <w:tab/>
+        </w:r>
+        <w:r>
+          <w:rPr>
+            <w:rStyle w:val="Hyperlink"/>
+          </w:rPr>
+          <w:t>Reflection</w:t>
+        </w:r>
+        <w:r>
+          <w:rPr>
+            <w:webHidden/>
+          </w:rPr>
+          <w:tab/>
+        </w:r>
+        <w:r>
+          <w:rPr>
+            <w:webHidden/>
+          </w:rPr>
+          <w:fldChar w:fldCharType="begin"/>
+        </w:r>
+        <w:r>
+          <w:rPr>
+            <w:webHidden/>
+          </w:rPr>
+          <w:instrText xml:space="preserve"> PAGEREF _Toc86744738 \h </w:instrText>
+        </w:r>
+        <w:r>
+          <w:rPr>
+            <w:webHidden/>
+          </w:rPr>
+        </w:r>
+        <w:r>
+          <w:rPr>
+            <w:webHidden/>
+          </w:rPr>
+          <w:fldChar w:fldCharType="separate"/>
+        </w:r>
+        <w:r>
+          <w:rPr>
+            <w:webHidden/>
+          </w:rPr>
+          <w:t>8</w:t>
         </w:r>
         <w:r>
           <w:rPr>
@@ -400,7 +988,7 @@
       <w:pPr>
         <w:pStyle w:val="berschrift1"/>
       </w:pPr>
-      <w:bookmarkStart w:id="20" w:name="_Toc85939342"/>
+      <w:bookmarkStart w:id="20" w:name="_Toc86744730"/>
       <w:proofErr w:type="spellStart"/>
       <w:r>
         <w:lastRenderedPageBreak/>
@@ -423,25 +1011,7 @@
           <w:szCs w:val="24"/>
           <w:lang w:val="en-US"/>
         </w:rPr>
-        <w:t>Our mission is to create a project according to specifications. This is to be implemented with the programming language Java. In addition, the whole work must be documented in detail</w:t>
-      </w:r>
-      <w:proofErr w:type="gramStart"/>
-      <w:r>
-        <w:rPr>
-          <w:sz w:val="24"/>
-          <w:szCs w:val="24"/>
-          <w:lang w:val="en-US"/>
-        </w:rPr>
-        <w:t xml:space="preserve">.  </w:t>
-      </w:r>
-      <w:proofErr w:type="gramEnd"/>
-      <w:r>
-        <w:rPr>
-          <w:sz w:val="24"/>
-          <w:szCs w:val="24"/>
-          <w:lang w:val="en-US"/>
-        </w:rPr>
-        <w:t xml:space="preserve">This </w:t>
+        <w:t xml:space="preserve">Our mission is to create a project according to specifications. This is to be implemented with the programming language Java. In addition, the whole work must be documented in detail. This </w:t>
       </w:r>
       <w:r>
         <w:rPr>
@@ -472,11 +1042,117 @@
     <w:p>
       <w:pPr>
         <w:pStyle w:val="berschrift1"/>
-      </w:pPr>
+        <w:rPr>
+          <w:lang w:val="en-US"/>
+        </w:rPr>
+      </w:pPr>
+      <w:bookmarkStart w:id="21" w:name="_Toc86744731"/>
+      <w:r>
+        <w:rPr>
+          <w:lang w:val="en-US"/>
+        </w:rPr>
+        <w:t>My decisions</w:t>
+      </w:r>
+      <w:bookmarkEnd w:id="21"/>
+    </w:p>
+    <w:p>
+      <w:pPr>
+        <w:rPr>
+          <w:sz w:val="24"/>
+          <w:szCs w:val="24"/>
+          <w:lang w:val="en-US"/>
+        </w:rPr>
+      </w:pPr>
+      <w:proofErr w:type="gramStart"/>
+      <w:r>
+        <w:rPr>
+          <w:sz w:val="24"/>
+          <w:szCs w:val="24"/>
+          <w:lang w:val="en-US"/>
+        </w:rPr>
+        <w:t>First of all</w:t>
+      </w:r>
+      <w:proofErr w:type="gramEnd"/>
+      <w:r>
+        <w:rPr>
+          <w:sz w:val="24"/>
+          <w:szCs w:val="24"/>
+          <w:lang w:val="en-US"/>
+        </w:rPr>
+        <w:t xml:space="preserve">, I did some research on the internet about what project I wanted to do. However, I did not find anything helpful. Since I like </w:t>
+      </w:r>
+      <w:proofErr w:type="gramStart"/>
+      <w:r>
+        <w:rPr>
+          <w:sz w:val="24"/>
+          <w:szCs w:val="24"/>
+          <w:lang w:val="en-US"/>
+        </w:rPr>
+        <w:t>shopping</w:t>
+      </w:r>
+      <w:proofErr w:type="gramEnd"/>
+      <w:r>
+        <w:rPr>
+          <w:sz w:val="24"/>
+          <w:szCs w:val="24"/>
+          <w:lang w:val="en-US"/>
+        </w:rPr>
+        <w:t xml:space="preserve"> I thought about implementing a shopping mall. In this project I can practice well </w:t>
+      </w:r>
+      <w:proofErr w:type="spellStart"/>
+      <w:r>
+        <w:rPr>
+          <w:sz w:val="24"/>
+          <w:szCs w:val="24"/>
+          <w:lang w:val="en-US"/>
+        </w:rPr>
+        <w:t>ArrayLists</w:t>
+      </w:r>
+      <w:proofErr w:type="spellEnd"/>
+      <w:r>
+        <w:rPr>
+          <w:sz w:val="24"/>
+          <w:szCs w:val="24"/>
+          <w:lang w:val="en-US"/>
+        </w:rPr>
+        <w:t xml:space="preserve">, which is perfect. </w:t>
+      </w:r>
+      <w:proofErr w:type="gramStart"/>
+      <w:r>
+        <w:rPr>
+          <w:sz w:val="24"/>
+          <w:szCs w:val="24"/>
+          <w:lang w:val="en-US"/>
+        </w:rPr>
+        <w:t>So</w:t>
+      </w:r>
+      <w:proofErr w:type="gramEnd"/>
+      <w:r>
+        <w:rPr>
+          <w:sz w:val="24"/>
+          <w:szCs w:val="24"/>
+          <w:lang w:val="en-US"/>
+        </w:rPr>
+        <w:t xml:space="preserve"> I decided to do a shopping mall.</w:t>
+      </w:r>
+    </w:p>
+    <w:p>
+      <w:pPr>
+        <w:rPr>
+          <w:lang w:val="en-US"/>
+        </w:rPr>
+      </w:pPr>
+    </w:p>
+    <w:p>
+      <w:pPr>
+        <w:pStyle w:val="berschrift1"/>
+      </w:pPr>
+      <w:bookmarkStart w:id="22" w:name="_Toc86744732"/>
       <w:proofErr w:type="spellStart"/>
       <w:r>
         <w:t>Planning</w:t>
       </w:r>
+      <w:bookmarkEnd w:id="22"/>
       <w:proofErr w:type="spellEnd"/>
     </w:p>
     <w:p>
@@ -544,7 +1220,7 @@
                 <w:sz w:val="24"/>
                 <w:szCs w:val="24"/>
               </w:rPr>
-              <w:t>14.09</w:t>
+              <w:t>21.09</w:t>
             </w:r>
           </w:p>
         </w:tc>
@@ -564,7 +1240,14 @@
                 <w:sz w:val="24"/>
                 <w:szCs w:val="24"/>
               </w:rPr>
-              <w:t>21.09</w:t>
+              <w:t>26</w:t>
+            </w:r>
+            <w:r>
+              <w:rPr>
+                <w:sz w:val="24"/>
+                <w:szCs w:val="24"/>
+              </w:rPr>
+              <w:t>.09</w:t>
             </w:r>
           </w:p>
         </w:tc>
@@ -584,7 +1267,21 @@
                 <w:sz w:val="24"/>
                 <w:szCs w:val="24"/>
               </w:rPr>
-              <w:t>26.09</w:t>
+              <w:t>28</w:t>
+            </w:r>
+            <w:r>
+              <w:rPr>
+                <w:sz w:val="24"/>
+                <w:szCs w:val="24"/>
+              </w:rPr>
+              <w:t>.</w:t>
+            </w:r>
+            <w:r>
+              <w:rPr>
+                <w:sz w:val="24"/>
+                <w:szCs w:val="24"/>
+              </w:rPr>
+              <w:t>10</w:t>
             </w:r>
           </w:p>
         </w:tc>
@@ -604,7 +1301,21 @@
                 <w:sz w:val="24"/>
                 <w:szCs w:val="24"/>
               </w:rPr>
-              <w:t>28.10</w:t>
+              <w:t>02</w:t>
+            </w:r>
+            <w:r>
+              <w:rPr>
+                <w:sz w:val="24"/>
+                <w:szCs w:val="24"/>
+              </w:rPr>
+              <w:t>.1</w:t>
+            </w:r>
+            <w:r>
+              <w:rPr>
+                <w:sz w:val="24"/>
+                <w:szCs w:val="24"/>
+              </w:rPr>
+              <w:t>1</w:t>
             </w:r>
           </w:p>
         </w:tc>
@@ -1562,6 +2273,7 @@
                 <w:sz w:val="24"/>
                 <w:szCs w:val="24"/>
               </w:rPr>
+              <w:lastRenderedPageBreak/>
               <w:t>Sequence</w:t>
             </w:r>
             <w:proofErr w:type="spellEnd"/>
@@ -1776,27 +2488,13 @@
     </w:p>
     <w:p>
       <w:pPr>
-        <w:rPr>
-          <w:sz w:val="24"/>
-          <w:szCs w:val="24"/>
-        </w:rPr>
-      </w:pPr>
-    </w:p>
-    <w:p>
-      <w:pPr>
-        <w:rPr>
-          <w:sz w:val="24"/>
-          <w:szCs w:val="24"/>
-        </w:rPr>
-      </w:pPr>
-    </w:p>
-    <w:p>
-      <w:pPr>
         <w:pStyle w:val="berschrift1"/>
       </w:pPr>
+      <w:bookmarkStart w:id="23" w:name="_Toc86744733"/>
       <w:r>
         <w:t>Use-Cases</w:t>
       </w:r>
+      <w:bookmarkEnd w:id="23"/>
     </w:p>
     <w:p>
       <w:r>
@@ -1846,15 +2544,11 @@
     <w:p/>
     <w:p/>
     <w:p/>
-    <w:p/>
-    <w:p/>
-    <w:p/>
-    <w:p/>
-    <w:p/>
     <w:p>
       <w:pPr>
         <w:pStyle w:val="berschrift1"/>
       </w:pPr>
+      <w:bookmarkStart w:id="24" w:name="_Toc86744734"/>
       <w:r>
         <w:lastRenderedPageBreak/>
         <w:t>Class-</w:t>
@@ -1875,6 +2569,7 @@
       <w:r>
         <w:t>)</w:t>
       </w:r>
+      <w:bookmarkEnd w:id="24"/>
     </w:p>
     <w:p>
       <w:r>
@@ -1923,6 +2618,7 @@
       <w:pPr>
         <w:pStyle w:val="berschrift1"/>
       </w:pPr>
+      <w:bookmarkStart w:id="25" w:name="_Toc86744735"/>
       <w:r>
         <w:lastRenderedPageBreak/>
         <w:t>Class-</w:t>
@@ -1935,6 +2631,7 @@
       <w:r>
         <w:t xml:space="preserve"> (after)</w:t>
       </w:r>
+      <w:bookmarkEnd w:id="25"/>
     </w:p>
     <w:p>
       <w:r>
@@ -2029,15 +2726,25 @@
       <w:pPr>
         <w:pStyle w:val="berschrift1"/>
       </w:pPr>
+      <w:bookmarkStart w:id="26" w:name="_Toc86744736"/>
       <w:proofErr w:type="spellStart"/>
       <w:r>
         <w:lastRenderedPageBreak/>
         <w:t>Sequence-Diagram</w:t>
       </w:r>
+      <w:bookmarkEnd w:id="26"/>
       <w:proofErr w:type="spellEnd"/>
     </w:p>
     <w:p>
+      <w:pPr>
+        <w:rPr>
+          <w:noProof/>
+        </w:rPr>
+      </w:pPr>
       <w:r>
+        <w:rPr>
+          <w:noProof/>
+        </w:rPr>
         <w:drawing>
           <wp:inline distT="0" distB="0" distL="0" distR="0" wp14:anchorId="747B1C23" wp14:editId="0D71BECE">
             <wp:extent cx="5939790" cy="5813425"/>
@@ -2074,6 +2781,1591 @@
           </wp:inline>
         </w:drawing>
       </w:r>
+    </w:p>
+    <w:p/>
+    <w:p/>
+    <w:p/>
+    <w:p>
+      <w:pPr>
+        <w:rPr>
+          <w:noProof/>
+        </w:rPr>
+      </w:pPr>
+    </w:p>
+    <w:p>
+      <w:pPr>
+        <w:rPr>
+          <w:noProof/>
+        </w:rPr>
+      </w:pPr>
+    </w:p>
+    <w:p>
+      <w:pPr>
+        <w:rPr>
+          <w:noProof/>
+        </w:rPr>
+      </w:pPr>
+    </w:p>
+    <w:p>
+      <w:pPr>
+        <w:rPr>
+          <w:noProof/>
+        </w:rPr>
+      </w:pPr>
+    </w:p>
+    <w:p>
+      <w:pPr>
+        <w:rPr>
+          <w:noProof/>
+        </w:rPr>
+      </w:pPr>
+    </w:p>
+    <w:p>
+      <w:pPr>
+        <w:pStyle w:val="berschrift1"/>
+      </w:pPr>
+      <w:bookmarkStart w:id="27" w:name="_Toc86744737"/>
+      <w:proofErr w:type="gramStart"/>
+      <w:r>
+        <w:lastRenderedPageBreak/>
+        <w:t>Test Cases</w:t>
+      </w:r>
+      <w:bookmarkEnd w:id="27"/>
+      <w:proofErr w:type="gramEnd"/>
+    </w:p>
+    <w:tbl>
+      <w:tblPr>
+        <w:tblStyle w:val="Tabellenraster"/>
+        <w:tblW w:w="0" w:type="auto"/>
+        <w:tblLook w:val="04A0" w:firstRow="1" w:lastRow="0" w:firstColumn="1" w:lastColumn="0" w:noHBand="0" w:noVBand="1"/>
+      </w:tblPr>
+      <w:tblGrid>
+        <w:gridCol w:w="4615"/>
+        <w:gridCol w:w="4616"/>
+      </w:tblGrid>
+      <w:tr>
+        <w:trPr>
+          <w:cnfStyle w:val="100000000000" w:firstRow="1" w:lastRow="0" w:firstColumn="0" w:lastColumn="0" w:oddVBand="0" w:evenVBand="0" w:oddHBand="0" w:evenHBand="0" w:firstRowFirstColumn="0" w:firstRowLastColumn="0" w:lastRowFirstColumn="0" w:lastRowLastColumn="0"/>
+        </w:trPr>
+        <w:tc>
+          <w:tcPr>
+            <w:tcW w:w="4672" w:type="dxa"/>
+            <w:shd w:val="clear" w:color="auto" w:fill="548DD4" w:themeFill="text2" w:themeFillTint="99"/>
+          </w:tcPr>
+          <w:p>
+            <w:r>
+              <w:t>Modul</w:t>
+            </w:r>
+          </w:p>
+        </w:tc>
+        <w:tc>
+          <w:tcPr>
+            <w:tcW w:w="4672" w:type="dxa"/>
+            <w:shd w:val="clear" w:color="auto" w:fill="auto"/>
+          </w:tcPr>
+          <w:p>
+            <w:r>
+              <w:t>226a</w:t>
+            </w:r>
+          </w:p>
+        </w:tc>
+      </w:tr>
+      <w:tr>
+        <w:tc>
+          <w:tcPr>
+            <w:tcW w:w="4672" w:type="dxa"/>
+            <w:shd w:val="clear" w:color="auto" w:fill="548DD4" w:themeFill="text2" w:themeFillTint="99"/>
+          </w:tcPr>
+          <w:p>
+            <w:r>
+              <w:t>LB</w:t>
+            </w:r>
+          </w:p>
+        </w:tc>
+        <w:tc>
+          <w:tcPr>
+            <w:tcW w:w="4672" w:type="dxa"/>
+          </w:tcPr>
+          <w:p>
+            <w:r>
+              <w:t>3</w:t>
+            </w:r>
+          </w:p>
+        </w:tc>
+      </w:tr>
+      <w:tr>
+        <w:tc>
+          <w:tcPr>
+            <w:tcW w:w="4672" w:type="dxa"/>
+            <w:shd w:val="clear" w:color="auto" w:fill="548DD4" w:themeFill="text2" w:themeFillTint="99"/>
+          </w:tcPr>
+          <w:p>
+            <w:r>
+              <w:t>Project</w:t>
+            </w:r>
+          </w:p>
+        </w:tc>
+        <w:tc>
+          <w:tcPr>
+            <w:tcW w:w="4672" w:type="dxa"/>
+          </w:tcPr>
+          <w:p>
+            <w:r>
+              <w:t>Mall-Project</w:t>
+            </w:r>
+          </w:p>
+        </w:tc>
+      </w:tr>
+      <w:tr>
+        <w:tc>
+          <w:tcPr>
+            <w:tcW w:w="4672" w:type="dxa"/>
+            <w:shd w:val="clear" w:color="auto" w:fill="548DD4" w:themeFill="text2" w:themeFillTint="99"/>
+          </w:tcPr>
+          <w:p>
+            <w:proofErr w:type="spellStart"/>
+            <w:r>
+              <w:t>Tested</w:t>
+            </w:r>
+            <w:proofErr w:type="spellEnd"/>
+            <w:r>
+              <w:t xml:space="preserve"> </w:t>
+            </w:r>
+            <w:proofErr w:type="spellStart"/>
+            <w:r>
+              <w:t>by</w:t>
+            </w:r>
+            <w:proofErr w:type="spellEnd"/>
+          </w:p>
+        </w:tc>
+        <w:tc>
+          <w:tcPr>
+            <w:tcW w:w="4672" w:type="dxa"/>
+          </w:tcPr>
+          <w:p>
+            <w:r>
+              <w:t>Shawn Lacarta</w:t>
+            </w:r>
+          </w:p>
+        </w:tc>
+      </w:tr>
+    </w:tbl>
+    <w:p/>
+    <w:tbl>
+      <w:tblPr>
+        <w:tblStyle w:val="Tabellenraster"/>
+        <w:tblW w:w="0" w:type="auto"/>
+        <w:tblLook w:val="04A0" w:firstRow="1" w:lastRow="0" w:firstColumn="1" w:lastColumn="0" w:noHBand="0" w:noVBand="1"/>
+      </w:tblPr>
+      <w:tblGrid>
+        <w:gridCol w:w="1786"/>
+        <w:gridCol w:w="2038"/>
+        <w:gridCol w:w="1782"/>
+        <w:gridCol w:w="1831"/>
+        <w:gridCol w:w="1794"/>
+      </w:tblGrid>
+      <w:tr>
+        <w:trPr>
+          <w:cnfStyle w:val="100000000000" w:firstRow="1" w:lastRow="0" w:firstColumn="0" w:lastColumn="0" w:oddVBand="0" w:evenVBand="0" w:oddHBand="0" w:evenHBand="0" w:firstRowFirstColumn="0" w:firstRowLastColumn="0" w:lastRowFirstColumn="0" w:lastRowLastColumn="0"/>
+        </w:trPr>
+        <w:tc>
+          <w:tcPr>
+            <w:tcW w:w="1786" w:type="dxa"/>
+            <w:shd w:val="clear" w:color="auto" w:fill="548DD4" w:themeFill="text2" w:themeFillTint="99"/>
+          </w:tcPr>
+          <w:p>
+            <w:r>
+              <w:t>Class</w:t>
+            </w:r>
+          </w:p>
+        </w:tc>
+        <w:tc>
+          <w:tcPr>
+            <w:tcW w:w="2038" w:type="dxa"/>
+            <w:shd w:val="clear" w:color="auto" w:fill="548DD4" w:themeFill="text2" w:themeFillTint="99"/>
+          </w:tcPr>
+          <w:p>
+            <w:r>
+              <w:t>Method</w:t>
+            </w:r>
+          </w:p>
+        </w:tc>
+        <w:tc>
+          <w:tcPr>
+            <w:tcW w:w="1782" w:type="dxa"/>
+            <w:shd w:val="clear" w:color="auto" w:fill="548DD4" w:themeFill="text2" w:themeFillTint="99"/>
+          </w:tcPr>
+          <w:p>
+            <w:r>
+              <w:t>Input</w:t>
+            </w:r>
+          </w:p>
+        </w:tc>
+        <w:tc>
+          <w:tcPr>
+            <w:tcW w:w="1831" w:type="dxa"/>
+            <w:shd w:val="clear" w:color="auto" w:fill="548DD4" w:themeFill="text2" w:themeFillTint="99"/>
+          </w:tcPr>
+          <w:p>
+            <w:proofErr w:type="spellStart"/>
+            <w:r>
+              <w:t>Expectation</w:t>
+            </w:r>
+            <w:proofErr w:type="spellEnd"/>
+          </w:p>
+        </w:tc>
+        <w:tc>
+          <w:tcPr>
+            <w:tcW w:w="1794" w:type="dxa"/>
+            <w:shd w:val="clear" w:color="auto" w:fill="548DD4" w:themeFill="text2" w:themeFillTint="99"/>
+          </w:tcPr>
+          <w:p>
+            <w:proofErr w:type="spellStart"/>
+            <w:r>
+              <w:t>Result</w:t>
+            </w:r>
+            <w:proofErr w:type="spellEnd"/>
+          </w:p>
+        </w:tc>
+      </w:tr>
+      <w:tr>
+        <w:tc>
+          <w:tcPr>
+            <w:tcW w:w="1786" w:type="dxa"/>
+          </w:tcPr>
+          <w:p>
+            <w:r>
+              <w:t>IO</w:t>
+            </w:r>
+          </w:p>
+        </w:tc>
+        <w:tc>
+          <w:tcPr>
+            <w:tcW w:w="2038" w:type="dxa"/>
+          </w:tcPr>
+          <w:p>
+            <w:proofErr w:type="spellStart"/>
+            <w:proofErr w:type="gramStart"/>
+            <w:r>
+              <w:t>proffesionChoice</w:t>
+            </w:r>
+            <w:proofErr w:type="spellEnd"/>
+            <w:r>
+              <w:t>(</w:t>
+            </w:r>
+            <w:proofErr w:type="gramEnd"/>
+            <w:r>
+              <w:t>)</w:t>
+            </w:r>
+          </w:p>
+        </w:tc>
+        <w:tc>
+          <w:tcPr>
+            <w:tcW w:w="1782" w:type="dxa"/>
+          </w:tcPr>
+          <w:p>
+            <w:proofErr w:type="spellStart"/>
+            <w:r>
+              <w:t>asdf</w:t>
+            </w:r>
+            <w:proofErr w:type="spellEnd"/>
+          </w:p>
+        </w:tc>
+        <w:tc>
+          <w:tcPr>
+            <w:tcW w:w="1831" w:type="dxa"/>
+          </w:tcPr>
+          <w:p>
+            <w:proofErr w:type="spellStart"/>
+            <w:r>
+              <w:t>Wrong</w:t>
+            </w:r>
+            <w:proofErr w:type="spellEnd"/>
+            <w:r>
+              <w:t xml:space="preserve"> </w:t>
+            </w:r>
+            <w:proofErr w:type="spellStart"/>
+            <w:r>
+              <w:t>input</w:t>
+            </w:r>
+            <w:proofErr w:type="spellEnd"/>
+          </w:p>
+        </w:tc>
+        <w:tc>
+          <w:tcPr>
+            <w:tcW w:w="1794" w:type="dxa"/>
+          </w:tcPr>
+          <w:p>
+            <w:proofErr w:type="spellStart"/>
+            <w:r>
+              <w:t>Wrong</w:t>
+            </w:r>
+            <w:proofErr w:type="spellEnd"/>
+            <w:r>
+              <w:t xml:space="preserve"> </w:t>
+            </w:r>
+            <w:proofErr w:type="spellStart"/>
+            <w:r>
+              <w:t>input</w:t>
+            </w:r>
+            <w:proofErr w:type="spellEnd"/>
+          </w:p>
+        </w:tc>
+      </w:tr>
+      <w:tr>
+        <w:tc>
+          <w:tcPr>
+            <w:tcW w:w="1786" w:type="dxa"/>
+          </w:tcPr>
+          <w:p>
+            <w:r>
+              <w:t>IO</w:t>
+            </w:r>
+          </w:p>
+        </w:tc>
+        <w:tc>
+          <w:tcPr>
+            <w:tcW w:w="2038" w:type="dxa"/>
+          </w:tcPr>
+          <w:p>
+            <w:proofErr w:type="spellStart"/>
+            <w:proofErr w:type="gramStart"/>
+            <w:r>
+              <w:t>p</w:t>
+            </w:r>
+            <w:r>
+              <w:t>roffesionChoice</w:t>
+            </w:r>
+            <w:proofErr w:type="spellEnd"/>
+            <w:r>
+              <w:t>(</w:t>
+            </w:r>
+            <w:proofErr w:type="gramEnd"/>
+            <w:r>
+              <w:t>)</w:t>
+            </w:r>
+          </w:p>
+        </w:tc>
+        <w:tc>
+          <w:tcPr>
+            <w:tcW w:w="1782" w:type="dxa"/>
+          </w:tcPr>
+          <w:p>
+            <w:r>
+              <w:t>7</w:t>
+            </w:r>
+          </w:p>
+        </w:tc>
+        <w:tc>
+          <w:tcPr>
+            <w:tcW w:w="1831" w:type="dxa"/>
+          </w:tcPr>
+          <w:p>
+            <w:proofErr w:type="spellStart"/>
+            <w:r>
+              <w:t>Wrong</w:t>
+            </w:r>
+            <w:proofErr w:type="spellEnd"/>
+            <w:r>
+              <w:t xml:space="preserve"> </w:t>
+            </w:r>
+            <w:proofErr w:type="spellStart"/>
+            <w:r>
+              <w:t>input</w:t>
+            </w:r>
+            <w:proofErr w:type="spellEnd"/>
+          </w:p>
+        </w:tc>
+        <w:tc>
+          <w:tcPr>
+            <w:tcW w:w="1794" w:type="dxa"/>
+          </w:tcPr>
+          <w:p>
+            <w:proofErr w:type="spellStart"/>
+            <w:r>
+              <w:t>Wrong</w:t>
+            </w:r>
+            <w:proofErr w:type="spellEnd"/>
+            <w:r>
+              <w:t xml:space="preserve"> </w:t>
+            </w:r>
+            <w:proofErr w:type="spellStart"/>
+            <w:r>
+              <w:t>input</w:t>
+            </w:r>
+            <w:proofErr w:type="spellEnd"/>
+          </w:p>
+        </w:tc>
+      </w:tr>
+      <w:tr>
+        <w:tc>
+          <w:tcPr>
+            <w:tcW w:w="1786" w:type="dxa"/>
+          </w:tcPr>
+          <w:p>
+            <w:r>
+              <w:t xml:space="preserve">IO </w:t>
+            </w:r>
+          </w:p>
+        </w:tc>
+        <w:tc>
+          <w:tcPr>
+            <w:tcW w:w="2038" w:type="dxa"/>
+          </w:tcPr>
+          <w:p>
+            <w:proofErr w:type="spellStart"/>
+            <w:proofErr w:type="gramStart"/>
+            <w:r>
+              <w:t>proffesionChoice</w:t>
+            </w:r>
+            <w:proofErr w:type="spellEnd"/>
+            <w:r>
+              <w:t>(</w:t>
+            </w:r>
+            <w:proofErr w:type="gramEnd"/>
+            <w:r>
+              <w:t>)</w:t>
+            </w:r>
+          </w:p>
+        </w:tc>
+        <w:tc>
+          <w:tcPr>
+            <w:tcW w:w="1782" w:type="dxa"/>
+          </w:tcPr>
+          <w:p>
+            <w:r>
+              <w:t>3</w:t>
+            </w:r>
+          </w:p>
+        </w:tc>
+        <w:tc>
+          <w:tcPr>
+            <w:tcW w:w="1831" w:type="dxa"/>
+          </w:tcPr>
+          <w:p>
+            <w:r>
+              <w:t>Budget = OFFICE WORKER</w:t>
+            </w:r>
+          </w:p>
+        </w:tc>
+        <w:tc>
+          <w:tcPr>
+            <w:tcW w:w="1794" w:type="dxa"/>
+          </w:tcPr>
+          <w:p>
+            <w:r>
+              <w:t>Budget = OFFICE WORKER</w:t>
+            </w:r>
+          </w:p>
+        </w:tc>
+      </w:tr>
+      <w:tr>
+        <w:tc>
+          <w:tcPr>
+            <w:tcW w:w="1786" w:type="dxa"/>
+          </w:tcPr>
+          <w:p>
+            <w:r>
+              <w:t>IO</w:t>
+            </w:r>
+          </w:p>
+        </w:tc>
+        <w:tc>
+          <w:tcPr>
+            <w:tcW w:w="2038" w:type="dxa"/>
+          </w:tcPr>
+          <w:p>
+            <w:proofErr w:type="spellStart"/>
+            <w:proofErr w:type="gramStart"/>
+            <w:r>
+              <w:t>enterMall</w:t>
+            </w:r>
+            <w:proofErr w:type="spellEnd"/>
+            <w:r>
+              <w:t>(</w:t>
+            </w:r>
+            <w:proofErr w:type="gramEnd"/>
+            <w:r>
+              <w:t>)</w:t>
+            </w:r>
+          </w:p>
+        </w:tc>
+        <w:tc>
+          <w:tcPr>
+            <w:tcW w:w="1782" w:type="dxa"/>
+          </w:tcPr>
+          <w:p>
+            <w:proofErr w:type="spellStart"/>
+            <w:r>
+              <w:t>asdf</w:t>
+            </w:r>
+            <w:proofErr w:type="spellEnd"/>
+          </w:p>
+        </w:tc>
+        <w:tc>
+          <w:tcPr>
+            <w:tcW w:w="1831" w:type="dxa"/>
+          </w:tcPr>
+          <w:p>
+            <w:proofErr w:type="spellStart"/>
+            <w:r>
+              <w:t>Wrong</w:t>
+            </w:r>
+            <w:proofErr w:type="spellEnd"/>
+            <w:r>
+              <w:t xml:space="preserve"> Input</w:t>
+            </w:r>
+          </w:p>
+        </w:tc>
+        <w:tc>
+          <w:tcPr>
+            <w:tcW w:w="1794" w:type="dxa"/>
+          </w:tcPr>
+          <w:p>
+            <w:proofErr w:type="spellStart"/>
+            <w:r>
+              <w:t>Wrong</w:t>
+            </w:r>
+            <w:proofErr w:type="spellEnd"/>
+            <w:r>
+              <w:t xml:space="preserve"> Input</w:t>
+            </w:r>
+          </w:p>
+        </w:tc>
+      </w:tr>
+      <w:tr>
+        <w:tc>
+          <w:tcPr>
+            <w:tcW w:w="1786" w:type="dxa"/>
+          </w:tcPr>
+          <w:p>
+            <w:r>
+              <w:t>IO</w:t>
+            </w:r>
+          </w:p>
+        </w:tc>
+        <w:tc>
+          <w:tcPr>
+            <w:tcW w:w="2038" w:type="dxa"/>
+          </w:tcPr>
+          <w:p>
+            <w:proofErr w:type="spellStart"/>
+            <w:proofErr w:type="gramStart"/>
+            <w:r>
+              <w:t>enterMall</w:t>
+            </w:r>
+            <w:proofErr w:type="spellEnd"/>
+            <w:r>
+              <w:t>(</w:t>
+            </w:r>
+            <w:proofErr w:type="gramEnd"/>
+            <w:r>
+              <w:t>)</w:t>
+            </w:r>
+          </w:p>
+        </w:tc>
+        <w:tc>
+          <w:tcPr>
+            <w:tcW w:w="1782" w:type="dxa"/>
+          </w:tcPr>
+          <w:p>
+            <w:r>
+              <w:t>Enter</w:t>
+            </w:r>
+          </w:p>
+        </w:tc>
+        <w:tc>
+          <w:tcPr>
+            <w:tcW w:w="1831" w:type="dxa"/>
+          </w:tcPr>
+          <w:p>
+            <w:r>
+              <w:t>Enter mall</w:t>
+            </w:r>
+          </w:p>
+        </w:tc>
+        <w:tc>
+          <w:tcPr>
+            <w:tcW w:w="1794" w:type="dxa"/>
+          </w:tcPr>
+          <w:p>
+            <w:r>
+              <w:t>Enter mall</w:t>
+            </w:r>
+          </w:p>
+        </w:tc>
+      </w:tr>
+      <w:tr>
+        <w:tc>
+          <w:tcPr>
+            <w:tcW w:w="1786" w:type="dxa"/>
+          </w:tcPr>
+          <w:p>
+            <w:r>
+              <w:t xml:space="preserve">IO </w:t>
+            </w:r>
+          </w:p>
+        </w:tc>
+        <w:tc>
+          <w:tcPr>
+            <w:tcW w:w="2038" w:type="dxa"/>
+          </w:tcPr>
+          <w:p>
+            <w:proofErr w:type="spellStart"/>
+            <w:proofErr w:type="gramStart"/>
+            <w:r>
+              <w:t>enterMall</w:t>
+            </w:r>
+            <w:proofErr w:type="spellEnd"/>
+            <w:r>
+              <w:t>(</w:t>
+            </w:r>
+            <w:proofErr w:type="gramEnd"/>
+            <w:r>
+              <w:t xml:space="preserve">) </w:t>
+            </w:r>
+          </w:p>
+        </w:tc>
+        <w:tc>
+          <w:tcPr>
+            <w:tcW w:w="1782" w:type="dxa"/>
+          </w:tcPr>
+          <w:p>
+            <w:r>
+              <w:t>Work</w:t>
+            </w:r>
+          </w:p>
+        </w:tc>
+        <w:tc>
+          <w:tcPr>
+            <w:tcW w:w="1831" w:type="dxa"/>
+          </w:tcPr>
+          <w:p>
+            <w:r>
+              <w:t>Work</w:t>
+            </w:r>
+          </w:p>
+        </w:tc>
+        <w:tc>
+          <w:tcPr>
+            <w:tcW w:w="1794" w:type="dxa"/>
+          </w:tcPr>
+          <w:p>
+            <w:r>
+              <w:t>Work</w:t>
+            </w:r>
+          </w:p>
+        </w:tc>
+      </w:tr>
+      <w:tr>
+        <w:tc>
+          <w:tcPr>
+            <w:tcW w:w="1786" w:type="dxa"/>
+          </w:tcPr>
+          <w:p>
+            <w:r>
+              <w:t>IO</w:t>
+            </w:r>
+          </w:p>
+        </w:tc>
+        <w:tc>
+          <w:tcPr>
+            <w:tcW w:w="2038" w:type="dxa"/>
+          </w:tcPr>
+          <w:p>
+            <w:proofErr w:type="spellStart"/>
+            <w:proofErr w:type="gramStart"/>
+            <w:r>
+              <w:t>enterMall</w:t>
+            </w:r>
+            <w:proofErr w:type="spellEnd"/>
+            <w:r>
+              <w:t>(</w:t>
+            </w:r>
+            <w:proofErr w:type="gramEnd"/>
+            <w:r>
+              <w:t xml:space="preserve">) </w:t>
+            </w:r>
+          </w:p>
+        </w:tc>
+        <w:tc>
+          <w:tcPr>
+            <w:tcW w:w="1782" w:type="dxa"/>
+          </w:tcPr>
+          <w:p>
+            <w:r>
+              <w:t>Exit</w:t>
+            </w:r>
+          </w:p>
+        </w:tc>
+        <w:tc>
+          <w:tcPr>
+            <w:tcW w:w="1831" w:type="dxa"/>
+          </w:tcPr>
+          <w:p>
+            <w:r>
+              <w:t xml:space="preserve">Close </w:t>
+            </w:r>
+            <w:proofErr w:type="spellStart"/>
+            <w:r>
+              <w:t>Program</w:t>
+            </w:r>
+            <w:proofErr w:type="spellEnd"/>
+          </w:p>
+        </w:tc>
+        <w:tc>
+          <w:tcPr>
+            <w:tcW w:w="1794" w:type="dxa"/>
+          </w:tcPr>
+          <w:p>
+            <w:r>
+              <w:t xml:space="preserve">Close </w:t>
+            </w:r>
+            <w:proofErr w:type="spellStart"/>
+            <w:r>
+              <w:t>Program</w:t>
+            </w:r>
+            <w:proofErr w:type="spellEnd"/>
+          </w:p>
+        </w:tc>
+      </w:tr>
+      <w:tr>
+        <w:tc>
+          <w:tcPr>
+            <w:tcW w:w="1786" w:type="dxa"/>
+          </w:tcPr>
+          <w:p>
+            <w:r>
+              <w:t>IO</w:t>
+            </w:r>
+          </w:p>
+        </w:tc>
+        <w:tc>
+          <w:tcPr>
+            <w:tcW w:w="2038" w:type="dxa"/>
+          </w:tcPr>
+          <w:p>
+            <w:proofErr w:type="spellStart"/>
+            <w:proofErr w:type="gramStart"/>
+            <w:r>
+              <w:t>move</w:t>
+            </w:r>
+            <w:proofErr w:type="spellEnd"/>
+            <w:r>
+              <w:t>(</w:t>
+            </w:r>
+            <w:proofErr w:type="gramEnd"/>
+            <w:r>
+              <w:t>)</w:t>
+            </w:r>
+          </w:p>
+        </w:tc>
+        <w:tc>
+          <w:tcPr>
+            <w:tcW w:w="1782" w:type="dxa"/>
+          </w:tcPr>
+          <w:p>
+            <w:proofErr w:type="spellStart"/>
+            <w:r>
+              <w:t>Asdf</w:t>
+            </w:r>
+            <w:proofErr w:type="spellEnd"/>
+          </w:p>
+        </w:tc>
+        <w:tc>
+          <w:tcPr>
+            <w:tcW w:w="1831" w:type="dxa"/>
+          </w:tcPr>
+          <w:p>
+            <w:proofErr w:type="spellStart"/>
+            <w:r>
+              <w:t>Wrong</w:t>
+            </w:r>
+            <w:proofErr w:type="spellEnd"/>
+            <w:r>
+              <w:t xml:space="preserve"> </w:t>
+            </w:r>
+            <w:proofErr w:type="spellStart"/>
+            <w:r>
+              <w:t>input</w:t>
+            </w:r>
+            <w:proofErr w:type="spellEnd"/>
+          </w:p>
+        </w:tc>
+        <w:tc>
+          <w:tcPr>
+            <w:tcW w:w="1794" w:type="dxa"/>
+          </w:tcPr>
+          <w:p>
+            <w:proofErr w:type="spellStart"/>
+            <w:r>
+              <w:t>Wrong</w:t>
+            </w:r>
+            <w:proofErr w:type="spellEnd"/>
+            <w:r>
+              <w:t xml:space="preserve"> </w:t>
+            </w:r>
+            <w:proofErr w:type="spellStart"/>
+            <w:r>
+              <w:t>input</w:t>
+            </w:r>
+            <w:proofErr w:type="spellEnd"/>
+          </w:p>
+        </w:tc>
+      </w:tr>
+      <w:tr>
+        <w:tc>
+          <w:tcPr>
+            <w:tcW w:w="1786" w:type="dxa"/>
+          </w:tcPr>
+          <w:p>
+            <w:r>
+              <w:t>IO</w:t>
+            </w:r>
+          </w:p>
+        </w:tc>
+        <w:tc>
+          <w:tcPr>
+            <w:tcW w:w="2038" w:type="dxa"/>
+          </w:tcPr>
+          <w:p>
+            <w:proofErr w:type="spellStart"/>
+            <w:proofErr w:type="gramStart"/>
+            <w:r>
+              <w:t>move</w:t>
+            </w:r>
+            <w:proofErr w:type="spellEnd"/>
+            <w:r>
+              <w:t>(</w:t>
+            </w:r>
+            <w:proofErr w:type="gramEnd"/>
+            <w:r>
+              <w:t>)</w:t>
+            </w:r>
+          </w:p>
+        </w:tc>
+        <w:tc>
+          <w:tcPr>
+            <w:tcW w:w="1782" w:type="dxa"/>
+          </w:tcPr>
+          <w:p>
+            <w:r>
+              <w:t>9</w:t>
+            </w:r>
+          </w:p>
+        </w:tc>
+        <w:tc>
+          <w:tcPr>
+            <w:tcW w:w="1831" w:type="dxa"/>
+          </w:tcPr>
+          <w:p>
+            <w:proofErr w:type="spellStart"/>
+            <w:r>
+              <w:t>Wrong</w:t>
+            </w:r>
+            <w:proofErr w:type="spellEnd"/>
+            <w:r>
+              <w:t xml:space="preserve"> </w:t>
+            </w:r>
+            <w:proofErr w:type="spellStart"/>
+            <w:r>
+              <w:t>input</w:t>
+            </w:r>
+            <w:proofErr w:type="spellEnd"/>
+            <w:r>
+              <w:t xml:space="preserve"> </w:t>
+            </w:r>
+          </w:p>
+        </w:tc>
+        <w:tc>
+          <w:tcPr>
+            <w:tcW w:w="1794" w:type="dxa"/>
+          </w:tcPr>
+          <w:p>
+            <w:proofErr w:type="spellStart"/>
+            <w:r>
+              <w:t>Wrong</w:t>
+            </w:r>
+            <w:proofErr w:type="spellEnd"/>
+            <w:r>
+              <w:t xml:space="preserve"> </w:t>
+            </w:r>
+            <w:proofErr w:type="spellStart"/>
+            <w:r>
+              <w:t>input</w:t>
+            </w:r>
+            <w:proofErr w:type="spellEnd"/>
+          </w:p>
+        </w:tc>
+      </w:tr>
+      <w:tr>
+        <w:tc>
+          <w:tcPr>
+            <w:tcW w:w="1786" w:type="dxa"/>
+          </w:tcPr>
+          <w:p>
+            <w:r>
+              <w:t>IO</w:t>
+            </w:r>
+          </w:p>
+        </w:tc>
+        <w:tc>
+          <w:tcPr>
+            <w:tcW w:w="2038" w:type="dxa"/>
+          </w:tcPr>
+          <w:p>
+            <w:proofErr w:type="spellStart"/>
+            <w:proofErr w:type="gramStart"/>
+            <w:r>
+              <w:t>move</w:t>
+            </w:r>
+            <w:proofErr w:type="spellEnd"/>
+            <w:r>
+              <w:t>(</w:t>
+            </w:r>
+            <w:proofErr w:type="gramEnd"/>
+            <w:r>
+              <w:t>)</w:t>
+            </w:r>
+          </w:p>
+        </w:tc>
+        <w:tc>
+          <w:tcPr>
+            <w:tcW w:w="1782" w:type="dxa"/>
+          </w:tcPr>
+          <w:p>
+            <w:r>
+              <w:t>1</w:t>
+            </w:r>
+          </w:p>
+        </w:tc>
+        <w:tc>
+          <w:tcPr>
+            <w:tcW w:w="1831" w:type="dxa"/>
+          </w:tcPr>
+          <w:p>
+            <w:r>
+              <w:t xml:space="preserve">User </w:t>
+            </w:r>
+            <w:proofErr w:type="spellStart"/>
+            <w:r>
+              <w:t>shopping</w:t>
+            </w:r>
+            <w:proofErr w:type="spellEnd"/>
+          </w:p>
+        </w:tc>
+        <w:tc>
+          <w:tcPr>
+            <w:tcW w:w="1794" w:type="dxa"/>
+          </w:tcPr>
+          <w:p>
+            <w:r>
+              <w:t xml:space="preserve">User </w:t>
+            </w:r>
+            <w:proofErr w:type="spellStart"/>
+            <w:r>
+              <w:t>shopping</w:t>
+            </w:r>
+            <w:proofErr w:type="spellEnd"/>
+          </w:p>
+        </w:tc>
+      </w:tr>
+      <w:tr>
+        <w:tc>
+          <w:tcPr>
+            <w:tcW w:w="1786" w:type="dxa"/>
+          </w:tcPr>
+          <w:p>
+            <w:r>
+              <w:t>IO</w:t>
+            </w:r>
+          </w:p>
+        </w:tc>
+        <w:tc>
+          <w:tcPr>
+            <w:tcW w:w="2038" w:type="dxa"/>
+          </w:tcPr>
+          <w:p>
+            <w:proofErr w:type="spellStart"/>
+            <w:proofErr w:type="gramStart"/>
+            <w:r>
+              <w:t>m</w:t>
+            </w:r>
+            <w:r>
+              <w:t>ove</w:t>
+            </w:r>
+            <w:proofErr w:type="spellEnd"/>
+            <w:r>
+              <w:t>(</w:t>
+            </w:r>
+            <w:proofErr w:type="gramEnd"/>
+            <w:r>
+              <w:t>)</w:t>
+            </w:r>
+          </w:p>
+        </w:tc>
+        <w:tc>
+          <w:tcPr>
+            <w:tcW w:w="1782" w:type="dxa"/>
+          </w:tcPr>
+          <w:p>
+            <w:r>
+              <w:t>2</w:t>
+            </w:r>
+          </w:p>
+        </w:tc>
+        <w:tc>
+          <w:tcPr>
+            <w:tcW w:w="1831" w:type="dxa"/>
+          </w:tcPr>
+          <w:p>
+            <w:r>
+              <w:t xml:space="preserve">View </w:t>
+            </w:r>
+            <w:proofErr w:type="spellStart"/>
+            <w:r>
+              <w:t>stores</w:t>
+            </w:r>
+            <w:proofErr w:type="spellEnd"/>
+          </w:p>
+        </w:tc>
+        <w:tc>
+          <w:tcPr>
+            <w:tcW w:w="1794" w:type="dxa"/>
+          </w:tcPr>
+          <w:p>
+            <w:r>
+              <w:t xml:space="preserve">View </w:t>
+            </w:r>
+            <w:proofErr w:type="spellStart"/>
+            <w:r>
+              <w:t>stores</w:t>
+            </w:r>
+            <w:proofErr w:type="spellEnd"/>
+          </w:p>
+        </w:tc>
+      </w:tr>
+      <w:tr>
+        <w:tc>
+          <w:tcPr>
+            <w:tcW w:w="1786" w:type="dxa"/>
+          </w:tcPr>
+          <w:p>
+            <w:r>
+              <w:t>IO</w:t>
+            </w:r>
+          </w:p>
+        </w:tc>
+        <w:tc>
+          <w:tcPr>
+            <w:tcW w:w="2038" w:type="dxa"/>
+          </w:tcPr>
+          <w:p>
+            <w:proofErr w:type="spellStart"/>
+            <w:proofErr w:type="gramStart"/>
+            <w:r>
+              <w:t>move</w:t>
+            </w:r>
+            <w:proofErr w:type="spellEnd"/>
+            <w:r>
+              <w:t>(</w:t>
+            </w:r>
+            <w:proofErr w:type="gramEnd"/>
+            <w:r>
+              <w:t>)</w:t>
+            </w:r>
+          </w:p>
+        </w:tc>
+        <w:tc>
+          <w:tcPr>
+            <w:tcW w:w="1782" w:type="dxa"/>
+          </w:tcPr>
+          <w:p>
+            <w:r>
+              <w:t>3</w:t>
+            </w:r>
+          </w:p>
+        </w:tc>
+        <w:tc>
+          <w:tcPr>
+            <w:tcW w:w="1831" w:type="dxa"/>
+          </w:tcPr>
+          <w:p>
+            <w:r>
+              <w:t xml:space="preserve">See </w:t>
+            </w:r>
+            <w:proofErr w:type="spellStart"/>
+            <w:r>
+              <w:t>map</w:t>
+            </w:r>
+            <w:proofErr w:type="spellEnd"/>
+          </w:p>
+        </w:tc>
+        <w:tc>
+          <w:tcPr>
+            <w:tcW w:w="1794" w:type="dxa"/>
+          </w:tcPr>
+          <w:p>
+            <w:r>
+              <w:t xml:space="preserve">See </w:t>
+            </w:r>
+            <w:proofErr w:type="spellStart"/>
+            <w:r>
+              <w:t>map</w:t>
+            </w:r>
+            <w:proofErr w:type="spellEnd"/>
+          </w:p>
+        </w:tc>
+      </w:tr>
+      <w:tr>
+        <w:tc>
+          <w:tcPr>
+            <w:tcW w:w="1786" w:type="dxa"/>
+          </w:tcPr>
+          <w:p>
+            <w:r>
+              <w:t xml:space="preserve">IO </w:t>
+            </w:r>
+          </w:p>
+        </w:tc>
+        <w:tc>
+          <w:tcPr>
+            <w:tcW w:w="2038" w:type="dxa"/>
+          </w:tcPr>
+          <w:p>
+            <w:proofErr w:type="spellStart"/>
+            <w:proofErr w:type="gramStart"/>
+            <w:r>
+              <w:t>move</w:t>
+            </w:r>
+            <w:proofErr w:type="spellEnd"/>
+            <w:r>
+              <w:t>(</w:t>
+            </w:r>
+            <w:proofErr w:type="gramEnd"/>
+            <w:r>
+              <w:t>)</w:t>
+            </w:r>
+          </w:p>
+        </w:tc>
+        <w:tc>
+          <w:tcPr>
+            <w:tcW w:w="1782" w:type="dxa"/>
+          </w:tcPr>
+          <w:p>
+            <w:r>
+              <w:t>4</w:t>
+            </w:r>
+          </w:p>
+        </w:tc>
+        <w:tc>
+          <w:tcPr>
+            <w:tcW w:w="1831" w:type="dxa"/>
+          </w:tcPr>
+          <w:p>
+            <w:r>
+              <w:t xml:space="preserve">Change </w:t>
+            </w:r>
+            <w:proofErr w:type="spellStart"/>
+            <w:r>
+              <w:t>floor</w:t>
+            </w:r>
+            <w:proofErr w:type="spellEnd"/>
+          </w:p>
+        </w:tc>
+        <w:tc>
+          <w:tcPr>
+            <w:tcW w:w="1794" w:type="dxa"/>
+          </w:tcPr>
+          <w:p>
+            <w:r>
+              <w:t xml:space="preserve">Change </w:t>
+            </w:r>
+            <w:proofErr w:type="spellStart"/>
+            <w:r>
+              <w:t>floor</w:t>
+            </w:r>
+            <w:proofErr w:type="spellEnd"/>
+          </w:p>
+        </w:tc>
+      </w:tr>
+      <w:tr>
+        <w:tc>
+          <w:tcPr>
+            <w:tcW w:w="1786" w:type="dxa"/>
+          </w:tcPr>
+          <w:p>
+            <w:r>
+              <w:t xml:space="preserve">IO </w:t>
+            </w:r>
+          </w:p>
+        </w:tc>
+        <w:tc>
+          <w:tcPr>
+            <w:tcW w:w="2038" w:type="dxa"/>
+          </w:tcPr>
+          <w:p>
+            <w:proofErr w:type="spellStart"/>
+            <w:proofErr w:type="gramStart"/>
+            <w:r>
+              <w:t>move</w:t>
+            </w:r>
+            <w:proofErr w:type="spellEnd"/>
+            <w:r>
+              <w:t>(</w:t>
+            </w:r>
+            <w:proofErr w:type="gramEnd"/>
+            <w:r>
+              <w:t>)</w:t>
+            </w:r>
+          </w:p>
+        </w:tc>
+        <w:tc>
+          <w:tcPr>
+            <w:tcW w:w="1782" w:type="dxa"/>
+          </w:tcPr>
+          <w:p>
+            <w:r>
+              <w:t>5</w:t>
+            </w:r>
+          </w:p>
+        </w:tc>
+        <w:tc>
+          <w:tcPr>
+            <w:tcW w:w="1831" w:type="dxa"/>
+          </w:tcPr>
+          <w:p>
+            <w:r>
+              <w:t>Exit</w:t>
+            </w:r>
+          </w:p>
+        </w:tc>
+        <w:tc>
+          <w:tcPr>
+            <w:tcW w:w="1794" w:type="dxa"/>
+          </w:tcPr>
+          <w:p>
+            <w:r>
+              <w:t>Exit</w:t>
+            </w:r>
+          </w:p>
+        </w:tc>
+      </w:tr>
+      <w:tr>
+        <w:tc>
+          <w:tcPr>
+            <w:tcW w:w="1786" w:type="dxa"/>
+          </w:tcPr>
+          <w:p>
+            <w:r>
+              <w:t>IO</w:t>
+            </w:r>
+          </w:p>
+        </w:tc>
+        <w:tc>
+          <w:tcPr>
+            <w:tcW w:w="2038" w:type="dxa"/>
+          </w:tcPr>
+          <w:p>
+            <w:proofErr w:type="spellStart"/>
+            <w:proofErr w:type="gramStart"/>
+            <w:r>
+              <w:t>enterStore</w:t>
+            </w:r>
+            <w:proofErr w:type="spellEnd"/>
+            <w:r>
+              <w:t>(</w:t>
+            </w:r>
+            <w:proofErr w:type="gramEnd"/>
+            <w:r>
+              <w:t>)</w:t>
+            </w:r>
+          </w:p>
+        </w:tc>
+        <w:tc>
+          <w:tcPr>
+            <w:tcW w:w="1782" w:type="dxa"/>
+          </w:tcPr>
+          <w:p>
+            <w:proofErr w:type="spellStart"/>
+            <w:r>
+              <w:t>Asdf</w:t>
+            </w:r>
+            <w:proofErr w:type="spellEnd"/>
+          </w:p>
+        </w:tc>
+        <w:tc>
+          <w:tcPr>
+            <w:tcW w:w="1831" w:type="dxa"/>
+          </w:tcPr>
+          <w:p>
+            <w:proofErr w:type="spellStart"/>
+            <w:r>
+              <w:t>Wrong</w:t>
+            </w:r>
+            <w:proofErr w:type="spellEnd"/>
+            <w:r>
+              <w:t xml:space="preserve"> </w:t>
+            </w:r>
+            <w:proofErr w:type="spellStart"/>
+            <w:r>
+              <w:t>input</w:t>
+            </w:r>
+            <w:proofErr w:type="spellEnd"/>
+          </w:p>
+        </w:tc>
+        <w:tc>
+          <w:tcPr>
+            <w:tcW w:w="1794" w:type="dxa"/>
+          </w:tcPr>
+          <w:p>
+            <w:proofErr w:type="spellStart"/>
+            <w:r>
+              <w:t>Wrong</w:t>
+            </w:r>
+            <w:proofErr w:type="spellEnd"/>
+            <w:r>
+              <w:t xml:space="preserve"> </w:t>
+            </w:r>
+            <w:proofErr w:type="spellStart"/>
+            <w:r>
+              <w:t>input</w:t>
+            </w:r>
+            <w:proofErr w:type="spellEnd"/>
+          </w:p>
+        </w:tc>
+      </w:tr>
+      <w:tr>
+        <w:tc>
+          <w:tcPr>
+            <w:tcW w:w="1786" w:type="dxa"/>
+          </w:tcPr>
+          <w:p>
+            <w:r>
+              <w:t>IO</w:t>
+            </w:r>
+          </w:p>
+        </w:tc>
+        <w:tc>
+          <w:tcPr>
+            <w:tcW w:w="2038" w:type="dxa"/>
+          </w:tcPr>
+          <w:p>
+            <w:proofErr w:type="spellStart"/>
+            <w:proofErr w:type="gramStart"/>
+            <w:r>
+              <w:t>enterStore</w:t>
+            </w:r>
+            <w:proofErr w:type="spellEnd"/>
+            <w:r>
+              <w:t>(</w:t>
+            </w:r>
+            <w:proofErr w:type="gramEnd"/>
+            <w:r>
+              <w:t>)</w:t>
+            </w:r>
+          </w:p>
+        </w:tc>
+        <w:tc>
+          <w:tcPr>
+            <w:tcW w:w="1782" w:type="dxa"/>
+          </w:tcPr>
+          <w:p>
+            <w:r>
+              <w:t>78</w:t>
+            </w:r>
+          </w:p>
+        </w:tc>
+        <w:tc>
+          <w:tcPr>
+            <w:tcW w:w="1831" w:type="dxa"/>
+          </w:tcPr>
+          <w:p>
+            <w:proofErr w:type="spellStart"/>
+            <w:r>
+              <w:t>Wrong</w:t>
+            </w:r>
+            <w:proofErr w:type="spellEnd"/>
+            <w:r>
+              <w:t xml:space="preserve"> </w:t>
+            </w:r>
+            <w:proofErr w:type="spellStart"/>
+            <w:r>
+              <w:t>input</w:t>
+            </w:r>
+            <w:proofErr w:type="spellEnd"/>
+          </w:p>
+        </w:tc>
+        <w:tc>
+          <w:tcPr>
+            <w:tcW w:w="1794" w:type="dxa"/>
+          </w:tcPr>
+          <w:p>
+            <w:proofErr w:type="spellStart"/>
+            <w:r>
+              <w:t>Wrong</w:t>
+            </w:r>
+            <w:proofErr w:type="spellEnd"/>
+            <w:r>
+              <w:t xml:space="preserve"> </w:t>
+            </w:r>
+            <w:proofErr w:type="spellStart"/>
+            <w:r>
+              <w:t>input</w:t>
+            </w:r>
+            <w:proofErr w:type="spellEnd"/>
+          </w:p>
+        </w:tc>
+      </w:tr>
+      <w:tr>
+        <w:tc>
+          <w:tcPr>
+            <w:tcW w:w="1786" w:type="dxa"/>
+          </w:tcPr>
+          <w:p>
+            <w:r>
+              <w:t>IO</w:t>
+            </w:r>
+          </w:p>
+        </w:tc>
+        <w:tc>
+          <w:tcPr>
+            <w:tcW w:w="2038" w:type="dxa"/>
+          </w:tcPr>
+          <w:p>
+            <w:proofErr w:type="spellStart"/>
+            <w:proofErr w:type="gramStart"/>
+            <w:r>
+              <w:t>enterStore</w:t>
+            </w:r>
+            <w:proofErr w:type="spellEnd"/>
+            <w:r>
+              <w:t>(</w:t>
+            </w:r>
+            <w:proofErr w:type="gramEnd"/>
+            <w:r>
+              <w:t>)</w:t>
+            </w:r>
+          </w:p>
+        </w:tc>
+        <w:tc>
+          <w:tcPr>
+            <w:tcW w:w="1782" w:type="dxa"/>
+          </w:tcPr>
+          <w:p>
+            <w:r>
+              <w:t>B</w:t>
+            </w:r>
+          </w:p>
+        </w:tc>
+        <w:tc>
+          <w:tcPr>
+            <w:tcW w:w="1831" w:type="dxa"/>
+          </w:tcPr>
+          <w:p>
+            <w:r>
+              <w:t>Buy item</w:t>
+            </w:r>
+          </w:p>
+        </w:tc>
+        <w:tc>
+          <w:tcPr>
+            <w:tcW w:w="1794" w:type="dxa"/>
+          </w:tcPr>
+          <w:p>
+            <w:r>
+              <w:t>Buy item</w:t>
+            </w:r>
+          </w:p>
+        </w:tc>
+      </w:tr>
+      <w:tr>
+        <w:tc>
+          <w:tcPr>
+            <w:tcW w:w="1786" w:type="dxa"/>
+          </w:tcPr>
+          <w:p>
+            <w:r>
+              <w:t xml:space="preserve">IO </w:t>
+            </w:r>
+          </w:p>
+        </w:tc>
+        <w:tc>
+          <w:tcPr>
+            <w:tcW w:w="2038" w:type="dxa"/>
+          </w:tcPr>
+          <w:p>
+            <w:proofErr w:type="spellStart"/>
+            <w:r>
+              <w:t>enterStore</w:t>
+            </w:r>
+            <w:proofErr w:type="spellEnd"/>
+          </w:p>
+        </w:tc>
+        <w:tc>
+          <w:tcPr>
+            <w:tcW w:w="1782" w:type="dxa"/>
+          </w:tcPr>
+          <w:p>
+            <w:r>
+              <w:t>L</w:t>
+            </w:r>
+          </w:p>
+        </w:tc>
+        <w:tc>
+          <w:tcPr>
+            <w:tcW w:w="1831" w:type="dxa"/>
+          </w:tcPr>
+          <w:p>
+            <w:proofErr w:type="spellStart"/>
+            <w:r>
+              <w:t>Leave</w:t>
+            </w:r>
+            <w:proofErr w:type="spellEnd"/>
+            <w:r>
+              <w:t xml:space="preserve"> </w:t>
+            </w:r>
+            <w:proofErr w:type="spellStart"/>
+            <w:r>
+              <w:t>store</w:t>
+            </w:r>
+            <w:proofErr w:type="spellEnd"/>
+          </w:p>
+        </w:tc>
+        <w:tc>
+          <w:tcPr>
+            <w:tcW w:w="1794" w:type="dxa"/>
+          </w:tcPr>
+          <w:p>
+            <w:proofErr w:type="spellStart"/>
+            <w:r>
+              <w:t>Leave</w:t>
+            </w:r>
+            <w:proofErr w:type="spellEnd"/>
+            <w:r>
+              <w:t xml:space="preserve"> </w:t>
+            </w:r>
+            <w:proofErr w:type="spellStart"/>
+            <w:r>
+              <w:t>store</w:t>
+            </w:r>
+            <w:proofErr w:type="spellEnd"/>
+          </w:p>
+        </w:tc>
+      </w:tr>
+    </w:tbl>
+    <w:p/>
+    <w:p>
+      <w:pPr>
+        <w:pStyle w:val="berschrift1"/>
+      </w:pPr>
+      <w:bookmarkStart w:id="28" w:name="_Toc86744738"/>
+      <w:proofErr w:type="spellStart"/>
+      <w:r>
+        <w:t>Reflection</w:t>
+      </w:r>
+      <w:bookmarkEnd w:id="28"/>
+      <w:proofErr w:type="spellEnd"/>
     </w:p>
     <w:sectPr>
       <w:footerReference w:type="default" r:id="rId24"/>
@@ -5229,6 +7521,60 @@
       <w:szCs w:val="18"/>
     </w:rPr>
   </w:style>
+  <w:style w:type="paragraph" w:styleId="HTMLVorformatiert">
+    <w:name w:val="HTML Preformatted"/>
+    <w:basedOn w:val="Standard"/>
+    <w:link w:val="HTMLVorformatiertZchn"/>
+    <w:uiPriority w:val="99"/>
+    <w:semiHidden/>
+    <w:unhideWhenUsed/>
+    <w:rsid w:val="002F28EB"/>
+    <w:pPr>
+      <w:tabs>
+        <w:tab w:val="left" w:pos="916"/>
+        <w:tab w:val="left" w:pos="1832"/>
+        <w:tab w:val="left" w:pos="2748"/>
+        <w:tab w:val="left" w:pos="3664"/>
+        <w:tab w:val="left" w:pos="4580"/>
+        <w:tab w:val="left" w:pos="5496"/>
+        <w:tab w:val="left" w:pos="6412"/>
+        <w:tab w:val="left" w:pos="7328"/>
+        <w:tab w:val="left" w:pos="8244"/>
+        <w:tab w:val="left" w:pos="9160"/>
+        <w:tab w:val="left" w:pos="10076"/>
+        <w:tab w:val="left" w:pos="10992"/>
+        <w:tab w:val="left" w:pos="11908"/>
+        <w:tab w:val="left" w:pos="12824"/>
+        <w:tab w:val="left" w:pos="13740"/>
+        <w:tab w:val="left" w:pos="14656"/>
+      </w:tabs>
+      <w:spacing w:after="0"/>
+      <w:jc w:val="left"/>
+    </w:pPr>
+    <w:rPr>
+      <w:rFonts w:ascii="Courier New" w:eastAsia="Times New Roman" w:hAnsi="Courier New" w:cs="Courier New"/>
+      <w:sz w:val="20"/>
+      <w:szCs w:val="20"/>
+    </w:rPr>
+  </w:style>
+  <w:style w:type="character" w:customStyle="1" w:styleId="HTMLVorformatiertZchn">
+    <w:name w:val="HTML Vorformatiert Zchn"/>
+    <w:basedOn w:val="Absatz-Standardschriftart"/>
+    <w:link w:val="HTMLVorformatiert"/>
+    <w:uiPriority w:val="99"/>
+    <w:semiHidden/>
+    <w:rsid w:val="002F28EB"/>
+    <w:rPr>
+      <w:rFonts w:ascii="Courier New" w:eastAsia="Times New Roman" w:hAnsi="Courier New" w:cs="Courier New"/>
+      <w:sz w:val="20"/>
+      <w:szCs w:val="20"/>
+    </w:rPr>
+  </w:style>
+  <w:style w:type="character" w:customStyle="1" w:styleId="y2iqfc">
+    <w:name w:val="y2iqfc"/>
+    <w:basedOn w:val="Absatz-Standardschriftart"/>
+    <w:rsid w:val="002F28EB"/>
+  </w:style>
 </w:styles>
 </file>
 
@@ -5444,6 +7790,7 @@
     <w:rsid w:val="003D229F"/>
     <w:rsid w:val="00742FC1"/>
     <w:rsid w:val="00796F2E"/>
+    <w:rsid w:val="00A65123"/>
     <w:rsid w:val="00E9493B"/>
   </w:rsids>
   <m:mathPr>
@@ -6228,16 +8575,6 @@
 </file>
 
 <file path=customXml/item3.xml><?xml version="1.0" encoding="utf-8"?>
-<p:properties xmlns:p="http://schemas.microsoft.com/office/2006/metadata/properties" xmlns:xsi="http://www.w3.org/2001/XMLSchema-instance" xmlns:pc="http://schemas.microsoft.com/office/infopath/2007/PartnerControls">
-  <documentManagement/>
-</p:properties>
-</file>
-
-<file path=customXml/item4.xml><?xml version="1.0" encoding="utf-8"?>
-<b:Sources xmlns:b="http://schemas.openxmlformats.org/officeDocument/2006/bibliography" xmlns="http://schemas.openxmlformats.org/officeDocument/2006/bibliography" SelectedStyle="\APA.XSL" StyleName="APA"/>
-</file>
-
-<file path=customXml/item5.xml><?xml version="1.0" encoding="utf-8"?>
 <ct:contentTypeSchema xmlns:ct="http://schemas.microsoft.com/office/2006/metadata/contentType" xmlns:ma="http://schemas.microsoft.com/office/2006/metadata/properties/metaAttributes" ct:_="" ma:_="" ma:contentTypeName="Document" ma:contentTypeID="0x010100D988C7EBCEAD2341A1A7CB6E299E0385" ma:contentTypeVersion="2" ma:contentTypeDescription="Create a new document." ma:contentTypeScope="" ma:versionID="3764b1bdee93e99f4beed05935d96b53">
   <xsd:schema xmlns:xsd="http://www.w3.org/2001/XMLSchema" xmlns:xs="http://www.w3.org/2001/XMLSchema" xmlns:p="http://schemas.microsoft.com/office/2006/metadata/properties" xmlns:ns2="d23d7f48-15cd-4d12-b1b4-f1fb62b981ad" targetNamespace="http://schemas.microsoft.com/office/2006/metadata/properties" ma:root="true" ma:fieldsID="0280c1c0593e70b3d111cdd28e58e5c5" ns2:_="">
     <xsd:import namespace="d23d7f48-15cd-4d12-b1b4-f1fb62b981ad"/>
@@ -6369,6 +8706,16 @@
 </ct:contentTypeSchema>
 </file>
 
+<file path=customXml/item4.xml><?xml version="1.0" encoding="utf-8"?>
+<b:Sources xmlns:b="http://schemas.openxmlformats.org/officeDocument/2006/bibliography" xmlns="http://schemas.openxmlformats.org/officeDocument/2006/bibliography" SelectedStyle="\APA.XSL" StyleName="APA"/>
+</file>
+
+<file path=customXml/item5.xml><?xml version="1.0" encoding="utf-8"?>
+<p:properties xmlns:p="http://schemas.microsoft.com/office/2006/metadata/properties" xmlns:xsi="http://www.w3.org/2001/XMLSchema-instance" xmlns:pc="http://schemas.microsoft.com/office/infopath/2007/PartnerControls">
+  <documentManagement/>
+</p:properties>
+</file>
+
 <file path=customXml/itemProps1.xml><?xml version="1.0" encoding="utf-8"?>
 <ds:datastoreItem xmlns:ds="http://schemas.openxmlformats.org/officeDocument/2006/customXml" ds:itemID="{55AF091B-3C7A-41E3-B477-F2FDAA23CFDA}">
   <ds:schemaRefs>
@@ -6386,23 +8733,6 @@
 </file>
 
 <file path=customXml/itemProps3.xml><?xml version="1.0" encoding="utf-8"?>
-<ds:datastoreItem xmlns:ds="http://schemas.openxmlformats.org/officeDocument/2006/customXml" ds:itemID="{77513831-04BD-4C31-8D79-83804381B639}">
-  <ds:schemaRefs>
-    <ds:schemaRef ds:uri="http://schemas.microsoft.com/office/2006/metadata/properties"/>
-    <ds:schemaRef ds:uri="http://schemas.microsoft.com/office/infopath/2007/PartnerControls"/>
-  </ds:schemaRefs>
-</ds:datastoreItem>
-</file>
-
-<file path=customXml/itemProps4.xml><?xml version="1.0" encoding="utf-8"?>
-<ds:datastoreItem xmlns:ds="http://schemas.openxmlformats.org/officeDocument/2006/customXml" ds:itemID="{D941590B-4536-455B-B8FE-9D81ADFF724E}">
-  <ds:schemaRefs>
-    <ds:schemaRef ds:uri="http://schemas.openxmlformats.org/officeDocument/2006/bibliography"/>
-  </ds:schemaRefs>
-</ds:datastoreItem>
-</file>
-
-<file path=customXml/itemProps5.xml><?xml version="1.0" encoding="utf-8"?>
 <ds:datastoreItem xmlns:ds="http://schemas.openxmlformats.org/officeDocument/2006/customXml" ds:itemID="{66FD9C53-0899-41B7-B66E-337F10491414}">
   <ds:schemaRefs>
     <ds:schemaRef ds:uri="http://schemas.microsoft.com/office/2006/metadata/contentType"/>
@@ -6418,4 +8748,21 @@
     <ds:schemaRef ds:uri="http://schemas.microsoft.com/internal/obd"/>
   </ds:schemaRefs>
 </ds:datastoreItem>
+</file>
+
+<file path=customXml/itemProps4.xml><?xml version="1.0" encoding="utf-8"?>
+<ds:datastoreItem xmlns:ds="http://schemas.openxmlformats.org/officeDocument/2006/customXml" ds:itemID="{D941590B-4536-455B-B8FE-9D81ADFF724E}">
+  <ds:schemaRefs>
+    <ds:schemaRef ds:uri="http://schemas.openxmlformats.org/officeDocument/2006/bibliography"/>
+  </ds:schemaRefs>
+</ds:datastoreItem>
+</file>
+
+<file path=customXml/itemProps5.xml><?xml version="1.0" encoding="utf-8"?>
+<ds:datastoreItem xmlns:ds="http://schemas.openxmlformats.org/officeDocument/2006/customXml" ds:itemID="{77513831-04BD-4C31-8D79-83804381B639}">
+  <ds:schemaRefs>
+    <ds:schemaRef ds:uri="http://schemas.microsoft.com/office/2006/metadata/properties"/>
+    <ds:schemaRef ds:uri="http://schemas.microsoft.com/office/infopath/2007/PartnerControls"/>
+  </ds:schemaRefs>
+</ds:datastoreItem>
 </file>
--- a/MallProject/documentation/M226a_Mall-Project_Lacarta.docx
+++ b/MallProject/documentation/M226a_Mall-Project_Lacarta.docx
@@ -3131,10 +3131,7 @@
             <w:proofErr w:type="spellStart"/>
             <w:proofErr w:type="gramStart"/>
             <w:r>
-              <w:t>p</w:t>
-            </w:r>
-            <w:r>
-              <w:t>roffesionChoice</w:t>
+              <w:t>proffesionChoice</w:t>
             </w:r>
             <w:proofErr w:type="spellEnd"/>
             <w:r>
@@ -4355,6 +4352,12 @@
       </w:tr>
     </w:tbl>
     <w:p/>
+    <w:p/>
+    <w:p/>
+    <w:p/>
+    <w:p/>
+    <w:p/>
+    <w:p/>
     <w:p>
       <w:pPr>
         <w:pStyle w:val="berschrift1"/>
@@ -4362,10 +4365,54 @@
       <w:bookmarkStart w:id="28" w:name="_Toc86744738"/>
       <w:proofErr w:type="spellStart"/>
       <w:r>
+        <w:lastRenderedPageBreak/>
         <w:t>Reflection</w:t>
       </w:r>
       <w:bookmarkEnd w:id="28"/>
       <w:proofErr w:type="spellEnd"/>
+    </w:p>
+    <w:p>
+      <w:r>
+        <w:t xml:space="preserve">I put a lot of effort into this project because I desperately need a very good grade. I wanted to do the project </w:t>
+      </w:r>
+      <w:proofErr w:type="gramStart"/>
+      <w:r>
+        <w:t>alone, because</w:t>
+      </w:r>
+      <w:proofErr w:type="gramEnd"/>
+      <w:r>
+        <w:t xml:space="preserve"> I think it's a good exercise. If something goes </w:t>
+      </w:r>
+      <w:proofErr w:type="gramStart"/>
+      <w:r>
+        <w:t>wrong</w:t>
+      </w:r>
+      <w:proofErr w:type="gramEnd"/>
+      <w:r>
+        <w:t xml:space="preserve"> I am aware that I am to blame. If something turned out well, I can only be proud of myself. I didn't have any big problems during the whole project except for the outsourcing of the methods in the different classes. I practically broke my whole program. But with patience I was able to fix the problems. Personally, I had a lot of fun with the </w:t>
+      </w:r>
+      <w:proofErr w:type="gramStart"/>
+      <w:r>
+        <w:t>project</w:t>
+      </w:r>
+      <w:proofErr w:type="gramEnd"/>
+      <w:r>
+        <w:t xml:space="preserve"> and I hope to get a good grade.</w:t>
+      </w:r>
+    </w:p>
+    <w:p>
+      <w:pPr>
+        <w:rPr>
+          <w:lang w:val="en-US"/>
+        </w:rPr>
+      </w:pPr>
+    </w:p>
+    <w:p>
+      <w:pPr>
+        <w:rPr>
+          <w:lang w:val="en-US"/>
+        </w:rPr>
+      </w:pPr>
     </w:p>
     <w:sectPr>
       <w:footerReference w:type="default" r:id="rId24"/>
@@ -7787,6 +7834,7 @@
   <w:rsids>
     <w:rsidRoot w:val="00742FC1"/>
     <w:rsid w:val="00041E93"/>
+    <w:rsid w:val="002607DF"/>
     <w:rsid w:val="003D229F"/>
     <w:rsid w:val="00742FC1"/>
     <w:rsid w:val="00796F2E"/>
@@ -8575,6 +8623,16 @@
 </file>
 
 <file path=customXml/item3.xml><?xml version="1.0" encoding="utf-8"?>
+<p:properties xmlns:p="http://schemas.microsoft.com/office/2006/metadata/properties" xmlns:xsi="http://www.w3.org/2001/XMLSchema-instance" xmlns:pc="http://schemas.microsoft.com/office/infopath/2007/PartnerControls">
+  <documentManagement/>
+</p:properties>
+</file>
+
+<file path=customXml/item4.xml><?xml version="1.0" encoding="utf-8"?>
+<b:Sources xmlns:b="http://schemas.openxmlformats.org/officeDocument/2006/bibliography" xmlns="http://schemas.openxmlformats.org/officeDocument/2006/bibliography" SelectedStyle="\APA.XSL" StyleName="APA"/>
+</file>
+
+<file path=customXml/item5.xml><?xml version="1.0" encoding="utf-8"?>
 <ct:contentTypeSchema xmlns:ct="http://schemas.microsoft.com/office/2006/metadata/contentType" xmlns:ma="http://schemas.microsoft.com/office/2006/metadata/properties/metaAttributes" ct:_="" ma:_="" ma:contentTypeName="Document" ma:contentTypeID="0x010100D988C7EBCEAD2341A1A7CB6E299E0385" ma:contentTypeVersion="2" ma:contentTypeDescription="Create a new document." ma:contentTypeScope="" ma:versionID="3764b1bdee93e99f4beed05935d96b53">
   <xsd:schema xmlns:xsd="http://www.w3.org/2001/XMLSchema" xmlns:xs="http://www.w3.org/2001/XMLSchema" xmlns:p="http://schemas.microsoft.com/office/2006/metadata/properties" xmlns:ns2="d23d7f48-15cd-4d12-b1b4-f1fb62b981ad" targetNamespace="http://schemas.microsoft.com/office/2006/metadata/properties" ma:root="true" ma:fieldsID="0280c1c0593e70b3d111cdd28e58e5c5" ns2:_="">
     <xsd:import namespace="d23d7f48-15cd-4d12-b1b4-f1fb62b981ad"/>
@@ -8706,16 +8764,6 @@
 </ct:contentTypeSchema>
 </file>
 
-<file path=customXml/item4.xml><?xml version="1.0" encoding="utf-8"?>
-<b:Sources xmlns:b="http://schemas.openxmlformats.org/officeDocument/2006/bibliography" xmlns="http://schemas.openxmlformats.org/officeDocument/2006/bibliography" SelectedStyle="\APA.XSL" StyleName="APA"/>
-</file>
-
-<file path=customXml/item5.xml><?xml version="1.0" encoding="utf-8"?>
-<p:properties xmlns:p="http://schemas.microsoft.com/office/2006/metadata/properties" xmlns:xsi="http://www.w3.org/2001/XMLSchema-instance" xmlns:pc="http://schemas.microsoft.com/office/infopath/2007/PartnerControls">
-  <documentManagement/>
-</p:properties>
-</file>
-
 <file path=customXml/itemProps1.xml><?xml version="1.0" encoding="utf-8"?>
 <ds:datastoreItem xmlns:ds="http://schemas.openxmlformats.org/officeDocument/2006/customXml" ds:itemID="{55AF091B-3C7A-41E3-B477-F2FDAA23CFDA}">
   <ds:schemaRefs>
@@ -8733,6 +8781,23 @@
 </file>
 
 <file path=customXml/itemProps3.xml><?xml version="1.0" encoding="utf-8"?>
+<ds:datastoreItem xmlns:ds="http://schemas.openxmlformats.org/officeDocument/2006/customXml" ds:itemID="{77513831-04BD-4C31-8D79-83804381B639}">
+  <ds:schemaRefs>
+    <ds:schemaRef ds:uri="http://schemas.microsoft.com/office/2006/metadata/properties"/>
+    <ds:schemaRef ds:uri="http://schemas.microsoft.com/office/infopath/2007/PartnerControls"/>
+  </ds:schemaRefs>
+</ds:datastoreItem>
+</file>
+
+<file path=customXml/itemProps4.xml><?xml version="1.0" encoding="utf-8"?>
+<ds:datastoreItem xmlns:ds="http://schemas.openxmlformats.org/officeDocument/2006/customXml" ds:itemID="{D941590B-4536-455B-B8FE-9D81ADFF724E}">
+  <ds:schemaRefs>
+    <ds:schemaRef ds:uri="http://schemas.openxmlformats.org/officeDocument/2006/bibliography"/>
+  </ds:schemaRefs>
+</ds:datastoreItem>
+</file>
+
+<file path=customXml/itemProps5.xml><?xml version="1.0" encoding="utf-8"?>
 <ds:datastoreItem xmlns:ds="http://schemas.openxmlformats.org/officeDocument/2006/customXml" ds:itemID="{66FD9C53-0899-41B7-B66E-337F10491414}">
   <ds:schemaRefs>
     <ds:schemaRef ds:uri="http://schemas.microsoft.com/office/2006/metadata/contentType"/>
@@ -8748,21 +8813,4 @@
     <ds:schemaRef ds:uri="http://schemas.microsoft.com/internal/obd"/>
   </ds:schemaRefs>
 </ds:datastoreItem>
-</file>
-
-<file path=customXml/itemProps4.xml><?xml version="1.0" encoding="utf-8"?>
-<ds:datastoreItem xmlns:ds="http://schemas.openxmlformats.org/officeDocument/2006/customXml" ds:itemID="{D941590B-4536-455B-B8FE-9D81ADFF724E}">
-  <ds:schemaRefs>
-    <ds:schemaRef ds:uri="http://schemas.openxmlformats.org/officeDocument/2006/bibliography"/>
-  </ds:schemaRefs>
-</ds:datastoreItem>
-</file>
-
-<file path=customXml/itemProps5.xml><?xml version="1.0" encoding="utf-8"?>
-<ds:datastoreItem xmlns:ds="http://schemas.openxmlformats.org/officeDocument/2006/customXml" ds:itemID="{77513831-04BD-4C31-8D79-83804381B639}">
-  <ds:schemaRefs>
-    <ds:schemaRef ds:uri="http://schemas.microsoft.com/office/2006/metadata/properties"/>
-    <ds:schemaRef ds:uri="http://schemas.microsoft.com/office/infopath/2007/PartnerControls"/>
-  </ds:schemaRefs>
-</ds:datastoreItem>
 </file>